--- a/Git and GitHub Full [Git&GitHub].docx
+++ b/Git and GitHub Full [Git&GitHub].docx
@@ -17,7 +17,7 @@
           <w:color w:val="980000"/>
           <w:u w:val="single"/>
         </w:rPr>
-        <w:t>## Git and GitHub ##</w:t>
+        <w:t xml:space="preserve">   ## Git and GitHub ##</w:t>
       </w:r>
     </w:p>
     <w:p>
@@ -1785,6 +1785,31 @@
     <w:p>
       <w:pPr>
         <w:rPr>
+          <w:color w:val="0000FF"/>
+        </w:rPr>
+      </w:pPr>
+      <w:r>
+        <w:rPr>
+          <w:rFonts w:ascii="Arial Unicode MS" w:eastAsia="Arial Unicode MS" w:hAnsi="Arial Unicode MS" w:cs="Arial Unicode MS"/>
+        </w:rPr>
+        <w:t xml:space="preserve">→ </w:t>
+      </w:r>
+      <w:r>
+        <w:rPr>
+          <w:color w:val="0000FF"/>
+        </w:rPr>
+        <w:t>git branch -M main</w:t>
+      </w:r>
+    </w:p>
+    <w:p>
+      <w:r>
+        <w:t>* To make all the commit on “main” branch</w:t>
+      </w:r>
+    </w:p>
+    <w:p/>
+    <w:p>
+      <w:pPr>
+        <w:rPr>
           <w:color w:val="FF0000"/>
         </w:rPr>
       </w:pPr>
@@ -1872,6 +1897,42 @@
     <w:p>
       <w:r>
         <w:t>* To get more info.</w:t>
+      </w:r>
+    </w:p>
+    <w:p/>
+    <w:p>
+      <w:pPr>
+        <w:rPr>
+          <w:color w:val="0000FF"/>
+        </w:rPr>
+      </w:pPr>
+      <w:r>
+        <w:rPr>
+          <w:rFonts w:ascii="Arial Unicode MS" w:eastAsia="Arial Unicode MS" w:hAnsi="Arial Unicode MS" w:cs="Arial Unicode MS"/>
+        </w:rPr>
+        <w:t xml:space="preserve">→ </w:t>
+      </w:r>
+      <w:r>
+        <w:rPr>
+          <w:color w:val="0000FF"/>
+        </w:rPr>
+        <w:t>git push -u origin main</w:t>
+      </w:r>
+    </w:p>
+    <w:p>
+      <w:r>
+        <w:t>* To send “push” the local repo into "origin"</w:t>
+      </w:r>
+    </w:p>
+    <w:p>
+      <w:r>
+        <w:t xml:space="preserve">alias from </w:t>
+      </w:r>
+      <w:r>
+        <w:t>“main”</w:t>
+      </w:r>
+      <w:r>
+        <w:t xml:space="preserve"> brunch</w:t>
       </w:r>
     </w:p>
     <w:p/>
@@ -2420,7 +2481,7 @@
   <w:style w:type="paragraph" w:default="1" w:styleId="Normal">
     <w:name w:val="Normal"/>
     <w:qFormat/>
-    <w:rsid w:val="000B4A48"/>
+    <w:rsid w:val="00CA2E83"/>
   </w:style>
   <w:style w:type="paragraph" w:styleId="Heading1">
     <w:name w:val="heading 1"/>
@@ -2538,7 +2599,6 @@
   <w:style w:type="character" w:default="1" w:styleId="DefaultParagraphFont">
     <w:name w:val="Default Paragraph Font"/>
     <w:uiPriority w:val="1"/>
-    <w:semiHidden/>
     <w:unhideWhenUsed/>
   </w:style>
   <w:style w:type="table" w:default="1" w:styleId="TableNormal">
@@ -2594,6 +2654,17 @@
       <w:sz w:val="30"/>
       <w:szCs w:val="30"/>
     </w:rPr>
+  </w:style>
+  <w:style w:type="paragraph" w:styleId="ListParagraph">
+    <w:name w:val="List Paragraph"/>
+    <w:basedOn w:val="Normal"/>
+    <w:uiPriority w:val="34"/>
+    <w:qFormat/>
+    <w:rsid w:val="00CA2E83"/>
+    <w:pPr>
+      <w:ind w:left="720"/>
+      <w:contextualSpacing/>
+    </w:pPr>
   </w:style>
 </w:styles>
 </file>

--- a/Git and GitHub Full [Git&GitHub].docx
+++ b/Git and GitHub Full [Git&GitHub].docx
@@ -1,6 +1,6 @@
 
 <file path=word/document.xml><?xml version="1.0" encoding="utf-8"?>
-<w:document xmlns:wpc="http://schemas.microsoft.com/office/word/2010/wordprocessingCanvas" xmlns:cx="http://schemas.microsoft.com/office/drawing/2014/chartex" xmlns:cx1="http://schemas.microsoft.com/office/drawing/2015/9/8/chartex" xmlns:cx2="http://schemas.microsoft.com/office/drawing/2015/10/21/chartex" xmlns:cx3="http://schemas.microsoft.com/office/drawing/2016/5/9/chartex" xmlns:cx4="http://schemas.microsoft.com/office/drawing/2016/5/10/chartex" xmlns:cx5="http://schemas.microsoft.com/office/drawing/2016/5/11/chartex" xmlns:cx6="http://schemas.microsoft.com/office/drawing/2016/5/12/chartex" xmlns:cx7="http://schemas.microsoft.com/office/drawing/2016/5/13/chartex" xmlns:cx8="http://schemas.microsoft.com/office/drawing/2016/5/14/chartex" xmlns:mc="http://schemas.openxmlformats.org/markup-compatibility/2006" xmlns:aink="http://schemas.microsoft.com/office/drawing/2016/ink" xmlns:am3d="http://schemas.microsoft.com/office/drawing/2017/model3d" xmlns:o="urn:schemas-microsoft-com:office:office" xmlns:oel="http://schemas.microsoft.com/office/2019/extlst" xmlns:r="http://schemas.openxmlformats.org/officeDocument/2006/relationships" xmlns:m="http://schemas.openxmlformats.org/officeDocument/2006/math" xmlns:v="urn:schemas-microsoft-com:vml" xmlns:wp14="http://schemas.microsoft.com/office/word/2010/wordprocessingDrawing" xmlns:wp="http://schemas.openxmlformats.org/drawingml/2006/wordprocessingDrawing" xmlns:w10="urn:schemas-microsoft-com:office:word" xmlns:w="http://schemas.openxmlformats.org/wordprocessingml/2006/main" xmlns:w14="http://schemas.microsoft.com/office/word/2010/wordml" xmlns:w15="http://schemas.microsoft.com/office/word/2012/wordml" xmlns:w16cex="http://schemas.microsoft.com/office/word/2018/wordml/cex" xmlns:w16cid="http://schemas.microsoft.com/office/word/2016/wordml/cid" xmlns:w16="http://schemas.microsoft.com/office/word/2018/wordml" xmlns:w16du="http://schemas.microsoft.com/office/word/2023/wordml/word16du" xmlns:w16sdtdh="http://schemas.microsoft.com/office/word/2020/wordml/sdtdatahash" xmlns:w16sdtfl="http://schemas.microsoft.com/office/word/2024/wordml/sdtformatlock" xmlns:w16se="http://schemas.microsoft.com/office/word/2015/wordml/symex" xmlns:wpg="http://schemas.microsoft.com/office/word/2010/wordprocessingGroup" xmlns:wpi="http://schemas.microsoft.com/office/word/2010/wordprocessingInk" xmlns:wne="http://schemas.microsoft.com/office/word/2006/wordml" xmlns:wps="http://schemas.microsoft.com/office/word/2010/wordprocessingShape" mc:Ignorable="w14 w15 w16se w16cid w16 w16cex w16sdtdh w16sdtfl w16du wp14">
+<w:document xmlns:wpc="http://schemas.microsoft.com/office/word/2010/wordprocessingCanvas" xmlns:cx="http://schemas.microsoft.com/office/drawing/2014/chartex" xmlns:cx1="http://schemas.microsoft.com/office/drawing/2015/9/8/chartex" xmlns:cx2="http://schemas.microsoft.com/office/drawing/2015/10/21/chartex" xmlns:cx3="http://schemas.microsoft.com/office/drawing/2016/5/9/chartex" xmlns:cx4="http://schemas.microsoft.com/office/drawing/2016/5/10/chartex" xmlns:cx5="http://schemas.microsoft.com/office/drawing/2016/5/11/chartex" xmlns:cx6="http://schemas.microsoft.com/office/drawing/2016/5/12/chartex" xmlns:cx7="http://schemas.microsoft.com/office/drawing/2016/5/13/chartex" xmlns:cx8="http://schemas.microsoft.com/office/drawing/2016/5/14/chartex" xmlns:mc="http://schemas.openxmlformats.org/markup-compatibility/2006" xmlns:aink="http://schemas.microsoft.com/office/drawing/2016/ink" xmlns:am3d="http://schemas.microsoft.com/office/drawing/2017/model3d" xmlns:o="urn:schemas-microsoft-com:office:office" xmlns:r="http://schemas.openxmlformats.org/officeDocument/2006/relationships" xmlns:m="http://schemas.openxmlformats.org/officeDocument/2006/math" xmlns:v="urn:schemas-microsoft-com:vml" xmlns:wp14="http://schemas.microsoft.com/office/word/2010/wordprocessingDrawing" xmlns:wp="http://schemas.openxmlformats.org/drawingml/2006/wordprocessingDrawing" xmlns:w10="urn:schemas-microsoft-com:office:word" xmlns:w="http://schemas.openxmlformats.org/wordprocessingml/2006/main" xmlns:w14="http://schemas.microsoft.com/office/word/2010/wordml" xmlns:w15="http://schemas.microsoft.com/office/word/2012/wordml" xmlns:w16cid="http://schemas.microsoft.com/office/word/2016/wordml/cid" xmlns:w16se="http://schemas.microsoft.com/office/word/2015/wordml/symex" xmlns:wpg="http://schemas.microsoft.com/office/word/2010/wordprocessingGroup" xmlns:wpi="http://schemas.microsoft.com/office/word/2010/wordprocessingInk" xmlns:wne="http://schemas.microsoft.com/office/word/2006/wordml" xmlns:wps="http://schemas.microsoft.com/office/word/2010/wordprocessingShape" mc:Ignorable="w14 w15 w16se w16cid wp14">
   <w:body>
     <w:p>
       <w:pPr>
@@ -287,15 +287,7 @@
     <w:p/>
     <w:p>
       <w:r>
-        <w:t xml:space="preserve">* To review and </w:t>
-      </w:r>
-      <w:proofErr w:type="gramStart"/>
-      <w:r>
-        <w:t>Confirm</w:t>
-      </w:r>
-      <w:proofErr w:type="gramEnd"/>
-      <w:r>
-        <w:t xml:space="preserve"> all the </w:t>
+        <w:t xml:space="preserve">* To review and Confirm all the </w:t>
       </w:r>
       <w:proofErr w:type="gramStart"/>
       <w:r>
@@ -482,7 +474,10 @@
     </w:p>
     <w:p>
       <w:r>
-        <w:t>* To create new file inside the selected directory</w:t>
+        <w:t xml:space="preserve">* To create new file inside the selected </w:t>
+      </w:r>
+      <w:r>
+        <w:t>directory</w:t>
       </w:r>
     </w:p>
     <w:p/>
@@ -551,15 +546,475 @@
     </w:p>
     <w:p>
       <w:r>
+        <w:t>* list items</w:t>
+      </w:r>
+    </w:p>
+    <w:p/>
+    <w:p>
+      <w:pPr>
+        <w:autoSpaceDE w:val="0"/>
+        <w:autoSpaceDN w:val="0"/>
+        <w:adjustRightInd w:val="0"/>
+        <w:spacing w:line="240" w:lineRule="auto"/>
+        <w:rPr>
+          <w:rFonts w:ascii="Lucida Console" w:hAnsi="Lucida Console" w:cs="Lucida Console"/>
+          <w:sz w:val="18"/>
+          <w:szCs w:val="18"/>
+        </w:rPr>
+      </w:pPr>
+      <w:r>
+        <w:rPr>
+          <w:rFonts w:ascii="Arial Unicode MS" w:eastAsia="Arial Unicode MS" w:hAnsi="Arial Unicode MS" w:cs="Arial Unicode MS"/>
+        </w:rPr>
+        <w:t xml:space="preserve">→ </w:t>
+      </w:r>
+      <w:r>
+        <w:rPr>
+          <w:color w:val="0000FF"/>
+        </w:rPr>
+        <w:t xml:space="preserve">echo </w:t>
+      </w:r>
+      <w:r>
+        <w:rPr>
+          <w:color w:val="0000FF"/>
+        </w:rPr>
+        <w:t>"path/to/yourfile.ext"</w:t>
+      </w:r>
+      <w:r>
+        <w:rPr>
+          <w:color w:val="0000FF"/>
+        </w:rPr>
+        <w:t xml:space="preserve"> </w:t>
+      </w:r>
+      <w:r>
+        <w:rPr>
+          <w:color w:val="0000FF"/>
+        </w:rPr>
+        <w:t>&gt;</w:t>
+      </w:r>
+      <w:proofErr w:type="gramStart"/>
+      <w:r>
+        <w:rPr>
+          <w:color w:val="0000FF"/>
+        </w:rPr>
+        <w:t>&gt; .gitignore</w:t>
+      </w:r>
+      <w:proofErr w:type="gramEnd"/>
+    </w:p>
+    <w:p>
+      <w:pPr>
+        <w:autoSpaceDE w:val="0"/>
+        <w:autoSpaceDN w:val="0"/>
+        <w:adjustRightInd w:val="0"/>
+        <w:spacing w:line="240" w:lineRule="auto"/>
+        <w:rPr>
+          <w:rFonts w:ascii="Lucida Console" w:hAnsi="Lucida Console" w:cs="Lucida Console"/>
+          <w:sz w:val="18"/>
+          <w:szCs w:val="18"/>
+        </w:rPr>
+      </w:pPr>
+      <w:r>
+        <w:rPr>
+          <w:rFonts w:ascii="Arial Unicode MS" w:eastAsia="Arial Unicode MS" w:hAnsi="Arial Unicode MS" w:cs="Arial Unicode MS"/>
+          <w:b/>
+          <w:bCs/>
+          <w:u w:val="single"/>
+        </w:rPr>
+        <w:t>Ex.</w:t>
+      </w:r>
+      <w:r>
+        <w:rPr>
+          <w:rFonts w:ascii="Arial Unicode MS" w:eastAsia="Arial Unicode MS" w:hAnsi="Arial Unicode MS" w:cs="Arial Unicode MS"/>
+        </w:rPr>
+        <w:t xml:space="preserve"> </w:t>
+      </w:r>
+      <w:proofErr w:type="gramStart"/>
+      <w:r>
+        <w:rPr>
+          <w:color w:val="0000FF"/>
+        </w:rPr>
+        <w:t>echo .env</w:t>
+      </w:r>
+      <w:proofErr w:type="gramEnd"/>
+      <w:r>
+        <w:rPr>
+          <w:color w:val="0000FF"/>
+        </w:rPr>
+        <w:t xml:space="preserve"> &gt;&gt; .gitignore</w:t>
+      </w:r>
+    </w:p>
+    <w:p>
+      <w:r>
+        <w:t>* to stop</w:t>
+      </w:r>
+      <w:r>
+        <w:t xml:space="preserve"> Git </w:t>
+      </w:r>
+      <w:r>
+        <w:t>from</w:t>
+      </w:r>
+      <w:r>
+        <w:t xml:space="preserve"> track the file in the future</w:t>
+      </w:r>
+    </w:p>
+    <w:p>
+      <w:r>
+        <w:br w:type="page"/>
+      </w:r>
+    </w:p>
+    <w:p>
+      <w:pPr>
+        <w:rPr>
+          <w:color w:val="0000FF"/>
+        </w:rPr>
+      </w:pPr>
+      <w:r>
+        <w:rPr>
+          <w:rFonts w:ascii="Arial Unicode MS" w:eastAsia="Arial Unicode MS" w:hAnsi="Arial Unicode MS" w:cs="Arial Unicode MS"/>
+        </w:rPr>
+        <w:lastRenderedPageBreak/>
+        <w:t xml:space="preserve">→ </w:t>
+      </w:r>
+      <w:r>
+        <w:rPr>
+          <w:color w:val="0000FF"/>
+        </w:rPr>
+        <w:t>git status</w:t>
+      </w:r>
+    </w:p>
+    <w:p>
+      <w:r>
+        <w:t>* to show the status of repo.</w:t>
+      </w:r>
+    </w:p>
+    <w:p/>
+    <w:p>
+      <w:pPr>
+        <w:rPr>
+          <w:color w:val="0000FF"/>
+        </w:rPr>
+      </w:pPr>
+      <w:r>
+        <w:rPr>
+          <w:rFonts w:ascii="Arial Unicode MS" w:eastAsia="Arial Unicode MS" w:hAnsi="Arial Unicode MS" w:cs="Arial Unicode MS"/>
+        </w:rPr>
+        <w:t xml:space="preserve">→ </w:t>
+      </w:r>
+      <w:r>
+        <w:rPr>
+          <w:color w:val="0000FF"/>
+        </w:rPr>
+        <w:t>git add filename</w:t>
+      </w:r>
+    </w:p>
+    <w:p>
+      <w:pPr>
+        <w:rPr>
+          <w:color w:val="0000FF"/>
+        </w:rPr>
+      </w:pPr>
+      <w:r>
+        <w:rPr>
+          <w:rFonts w:ascii="Arial Unicode MS" w:eastAsia="Arial Unicode MS" w:hAnsi="Arial Unicode MS" w:cs="Arial Unicode MS"/>
+        </w:rPr>
+        <w:t xml:space="preserve">→ </w:t>
+      </w:r>
+      <w:r>
+        <w:rPr>
+          <w:color w:val="0000FF"/>
+        </w:rPr>
+        <w:t>git add *</w:t>
+      </w:r>
+    </w:p>
+    <w:p>
+      <w:r>
+        <w:t xml:space="preserve">* To add file </w:t>
+      </w:r>
+      <w:r>
+        <w:rPr>
+          <w:b/>
+          <w:u w:val="single"/>
+        </w:rPr>
+        <w:t>or</w:t>
+      </w:r>
+      <w:r>
+        <w:t xml:space="preserve"> all files to the staging state</w:t>
+      </w:r>
+    </w:p>
+    <w:p/>
+    <w:p>
+      <w:pPr>
+        <w:autoSpaceDE w:val="0"/>
+        <w:autoSpaceDN w:val="0"/>
+        <w:adjustRightInd w:val="0"/>
+        <w:spacing w:line="240" w:lineRule="auto"/>
+        <w:rPr>
+          <w:rFonts w:ascii="Lucida Console" w:hAnsi="Lucida Console" w:cs="Lucida Console"/>
+          <w:sz w:val="18"/>
+          <w:szCs w:val="18"/>
+        </w:rPr>
+      </w:pPr>
+      <w:r>
+        <w:rPr>
+          <w:rFonts w:ascii="Arial Unicode MS" w:eastAsia="Arial Unicode MS" w:hAnsi="Arial Unicode MS" w:cs="Arial Unicode MS"/>
+        </w:rPr>
+        <w:t xml:space="preserve">→ </w:t>
+      </w:r>
+      <w:r>
+        <w:rPr>
+          <w:color w:val="0000FF"/>
+        </w:rPr>
+        <w:t>echo "path/to/yourfile.ext"</w:t>
+      </w:r>
+      <w:r>
+        <w:rPr>
+          <w:color w:val="0000FF"/>
+        </w:rPr>
+        <w:t xml:space="preserve"> </w:t>
+      </w:r>
+      <w:r>
+        <w:rPr>
+          <w:color w:val="0000FF"/>
+        </w:rPr>
+        <w:t>&gt;</w:t>
+      </w:r>
+      <w:proofErr w:type="gramStart"/>
+      <w:r>
+        <w:rPr>
+          <w:color w:val="0000FF"/>
+        </w:rPr>
+        <w:t>&gt; .gitignore</w:t>
+      </w:r>
+      <w:proofErr w:type="gramEnd"/>
+    </w:p>
+    <w:p>
+      <w:pPr>
+        <w:autoSpaceDE w:val="0"/>
+        <w:autoSpaceDN w:val="0"/>
+        <w:adjustRightInd w:val="0"/>
+        <w:spacing w:line="240" w:lineRule="auto"/>
+        <w:rPr>
+          <w:rFonts w:ascii="Lucida Console" w:hAnsi="Lucida Console" w:cs="Lucida Console"/>
+          <w:sz w:val="18"/>
+          <w:szCs w:val="18"/>
+        </w:rPr>
+      </w:pPr>
+      <w:r>
+        <w:rPr>
+          <w:rFonts w:ascii="Arial Unicode MS" w:eastAsia="Arial Unicode MS" w:hAnsi="Arial Unicode MS" w:cs="Arial Unicode MS"/>
+          <w:b/>
+          <w:bCs/>
+          <w:u w:val="single"/>
+        </w:rPr>
+        <w:t>Ex.</w:t>
+      </w:r>
+      <w:r>
+        <w:rPr>
+          <w:rFonts w:ascii="Arial Unicode MS" w:eastAsia="Arial Unicode MS" w:hAnsi="Arial Unicode MS" w:cs="Arial Unicode MS"/>
+        </w:rPr>
+        <w:t xml:space="preserve"> </w:t>
+      </w:r>
+      <w:proofErr w:type="gramStart"/>
+      <w:r>
+        <w:rPr>
+          <w:color w:val="0000FF"/>
+        </w:rPr>
+        <w:t>echo .env</w:t>
+      </w:r>
+      <w:proofErr w:type="gramEnd"/>
+      <w:r>
+        <w:rPr>
+          <w:color w:val="0000FF"/>
+        </w:rPr>
+        <w:t xml:space="preserve"> &gt;&gt; .gitignore</w:t>
+      </w:r>
+    </w:p>
+    <w:p>
+      <w:r>
+        <w:t>* to stop Git from track the file in the future</w:t>
+      </w:r>
+    </w:p>
+    <w:p/>
+    <w:p>
+      <w:pPr>
+        <w:autoSpaceDE w:val="0"/>
+        <w:autoSpaceDN w:val="0"/>
+        <w:adjustRightInd w:val="0"/>
+        <w:spacing w:line="240" w:lineRule="auto"/>
+        <w:rPr>
+          <w:rFonts w:ascii="Lucida Console" w:hAnsi="Lucida Console" w:cs="Lucida Console"/>
+          <w:sz w:val="18"/>
+          <w:szCs w:val="18"/>
+        </w:rPr>
+      </w:pPr>
+      <w:r>
+        <w:rPr>
+          <w:rFonts w:ascii="Arial Unicode MS" w:eastAsia="Arial Unicode MS" w:hAnsi="Arial Unicode MS" w:cs="Arial Unicode MS"/>
+        </w:rPr>
+        <w:t xml:space="preserve">→ </w:t>
+      </w:r>
+      <w:r>
+        <w:rPr>
+          <w:color w:val="0000FF"/>
+        </w:rPr>
+        <w:t>git rm --cached path/to/yourfile.ext</w:t>
+      </w:r>
+    </w:p>
+    <w:p>
+      <w:pPr>
+        <w:autoSpaceDE w:val="0"/>
+        <w:autoSpaceDN w:val="0"/>
+        <w:adjustRightInd w:val="0"/>
+        <w:spacing w:line="240" w:lineRule="auto"/>
+        <w:rPr>
+          <w:rFonts w:ascii="Lucida Console" w:hAnsi="Lucida Console" w:cs="Lucida Console"/>
+          <w:sz w:val="18"/>
+          <w:szCs w:val="18"/>
+        </w:rPr>
+      </w:pPr>
+      <w:r>
+        <w:rPr>
+          <w:rFonts w:ascii="Arial Unicode MS" w:eastAsia="Arial Unicode MS" w:hAnsi="Arial Unicode MS" w:cs="Arial Unicode MS"/>
+          <w:b/>
+          <w:bCs/>
+          <w:u w:val="single"/>
+        </w:rPr>
+        <w:t>Ex.</w:t>
+      </w:r>
+      <w:r>
+        <w:rPr>
+          <w:rFonts w:ascii="Arial Unicode MS" w:eastAsia="Arial Unicode MS" w:hAnsi="Arial Unicode MS" w:cs="Arial Unicode MS"/>
+        </w:rPr>
+        <w:t xml:space="preserve"> </w:t>
+      </w:r>
+      <w:bookmarkStart w:id="0" w:name="_GoBack"/>
+      <w:r>
+        <w:rPr>
+          <w:color w:val="0000FF"/>
+        </w:rPr>
+        <w:t>git rm --</w:t>
+      </w:r>
+      <w:proofErr w:type="gramStart"/>
+      <w:r>
+        <w:rPr>
+          <w:color w:val="0000FF"/>
+        </w:rPr>
+        <w:t xml:space="preserve">cached </w:t>
+      </w:r>
+      <w:r>
+        <w:rPr>
+          <w:color w:val="0000FF"/>
+        </w:rPr>
+        <w:t>.env</w:t>
+      </w:r>
+      <w:proofErr w:type="gramEnd"/>
+    </w:p>
+    <w:bookmarkEnd w:id="0"/>
+    <w:p>
+      <w:r>
         <w:t xml:space="preserve">* </w:t>
       </w:r>
+      <w:r>
+        <w:t>--cached tells Git to remove the file only from the index (staging area), not from your working directory (so it stays on disk).</w:t>
+      </w:r>
+    </w:p>
+    <w:p/>
+    <w:p>
+      <w:pPr>
+        <w:rPr>
+          <w:color w:val="0000FF"/>
+        </w:rPr>
+      </w:pPr>
+      <w:r>
+        <w:rPr>
+          <w:rFonts w:ascii="Arial Unicode MS" w:eastAsia="Arial Unicode MS" w:hAnsi="Arial Unicode MS" w:cs="Arial Unicode MS"/>
+        </w:rPr>
+        <w:t xml:space="preserve">→ </w:t>
+      </w:r>
+      <w:r>
+        <w:rPr>
+          <w:color w:val="0000FF"/>
+        </w:rPr>
+        <w:t xml:space="preserve">git commit -m </w:t>
+      </w:r>
+      <w:r>
+        <w:rPr>
+          <w:color w:val="0000FF"/>
+        </w:rPr>
+        <w:t>"Commit"</w:t>
+      </w:r>
+    </w:p>
+    <w:p>
+      <w:r>
+        <w:t>* It means that I will leave a message with this commit</w:t>
+      </w:r>
+    </w:p>
+    <w:p/>
+    <w:p>
+      <w:pPr>
+        <w:rPr>
+          <w:color w:val="0000FF"/>
+        </w:rPr>
+      </w:pPr>
+      <w:r>
+        <w:rPr>
+          <w:rFonts w:ascii="Arial Unicode MS" w:eastAsia="Arial Unicode MS" w:hAnsi="Arial Unicode MS" w:cs="Arial Unicode MS"/>
+        </w:rPr>
+        <w:t xml:space="preserve">→ </w:t>
+      </w:r>
+      <w:r>
+        <w:rPr>
+          <w:color w:val="0000FF"/>
+        </w:rPr>
+        <w:t>git commit -am "Delete files"</w:t>
+      </w:r>
+    </w:p>
+    <w:p>
+      <w:r>
+        <w:t>commit the deletions</w:t>
+      </w:r>
       <w:proofErr w:type="gramStart"/>
       <w:r>
-        <w:t>list</w:t>
+        <w:t xml:space="preserve"> ..</w:t>
       </w:r>
       <w:proofErr w:type="gramEnd"/>
       <w:r>
-        <w:t xml:space="preserve"> items</w:t>
+        <w:t xml:space="preserve"> </w:t>
+      </w:r>
+      <w:r>
+        <w:t xml:space="preserve">After using </w:t>
+      </w:r>
+      <w:r>
+        <w:rPr>
+          <w:color w:val="0000FF"/>
+        </w:rPr>
+        <w:t>git rm</w:t>
+      </w:r>
+      <w:r>
+        <w:t xml:space="preserve"> or deleting the files manually, you must commit</w:t>
+      </w:r>
+    </w:p>
+    <w:p>
+      <w:r>
+        <w:t xml:space="preserve">(If you used </w:t>
+      </w:r>
+      <w:r>
+        <w:rPr>
+          <w:color w:val="0000FF"/>
+        </w:rPr>
+        <w:t>git rm</w:t>
+      </w:r>
+      <w:r>
+        <w:t xml:space="preserve">, this stages the deletions. If you deleted via your file explorer, use </w:t>
+      </w:r>
+      <w:r>
+        <w:rPr>
+          <w:color w:val="0000FF"/>
+        </w:rPr>
+        <w:t>git add -u</w:t>
+      </w:r>
+      <w:r>
+        <w:t xml:space="preserve"> to stage deleted files before committing.)</w:t>
       </w:r>
     </w:p>
     <w:p>
@@ -584,380 +1039,174 @@
         <w:rPr>
           <w:color w:val="0000FF"/>
         </w:rPr>
-        <w:t>git status</w:t>
+        <w:t>git log</w:t>
+      </w:r>
+    </w:p>
+    <w:p>
+      <w:r>
+        <w:t>* show all the commits &amp; their unique IDs.</w:t>
+      </w:r>
+    </w:p>
+    <w:p/>
+    <w:p>
+      <w:pPr>
+        <w:rPr>
+          <w:color w:val="0000FF"/>
+        </w:rPr>
+      </w:pPr>
+      <w:r>
+        <w:rPr>
+          <w:rFonts w:ascii="Arial Unicode MS" w:eastAsia="Arial Unicode MS" w:hAnsi="Arial Unicode MS" w:cs="Arial Unicode MS"/>
+        </w:rPr>
+        <w:t xml:space="preserve">→ </w:t>
+      </w:r>
+      <w:r>
+        <w:rPr>
+          <w:color w:val="0000FF"/>
+        </w:rPr>
+        <w:t>git diff</w:t>
+      </w:r>
+    </w:p>
+    <w:p>
+      <w:r>
+        <w:t>* show the difference between the last 2 commits</w:t>
+      </w:r>
+    </w:p>
+    <w:p/>
+    <w:p>
+      <w:pPr>
+        <w:rPr>
+          <w:color w:val="0000FF"/>
+        </w:rPr>
+      </w:pPr>
+      <w:r>
+        <w:rPr>
+          <w:rFonts w:ascii="Arial Unicode MS" w:eastAsia="Arial Unicode MS" w:hAnsi="Arial Unicode MS" w:cs="Arial Unicode MS"/>
+        </w:rPr>
+        <w:t xml:space="preserve">→ </w:t>
+      </w:r>
+      <w:r>
+        <w:rPr>
+          <w:color w:val="0000FF"/>
+        </w:rPr>
+        <w:t>git log -1</w:t>
+      </w:r>
+    </w:p>
+    <w:p>
+      <w:r>
+        <w:t>* The most recent commit</w:t>
+      </w:r>
+    </w:p>
+    <w:p/>
+    <w:p>
+      <w:pPr>
+        <w:rPr>
+          <w:color w:val="0000FF"/>
+        </w:rPr>
+      </w:pPr>
+      <w:r>
+        <w:rPr>
+          <w:rFonts w:ascii="Arial Unicode MS" w:eastAsia="Arial Unicode MS" w:hAnsi="Arial Unicode MS" w:cs="Arial Unicode MS"/>
+        </w:rPr>
+        <w:t xml:space="preserve">→ </w:t>
+      </w:r>
+      <w:r>
+        <w:rPr>
+          <w:color w:val="0000FF"/>
+        </w:rPr>
+        <w:t>git diff --staged</w:t>
       </w:r>
     </w:p>
     <w:p>
       <w:r>
         <w:t xml:space="preserve">* </w:t>
       </w:r>
+      <w:r>
+        <w:t>the difference between what are in the staged and previous Commit.</w:t>
+      </w:r>
+    </w:p>
+    <w:p>
+      <w:r>
+        <w:br w:type="page"/>
+      </w:r>
+    </w:p>
+    <w:p>
+      <w:pPr>
+        <w:rPr>
+          <w:color w:val="0000FF"/>
+        </w:rPr>
+      </w:pPr>
+      <w:r>
+        <w:rPr>
+          <w:rFonts w:ascii="Arial Unicode MS" w:eastAsia="Arial Unicode MS" w:hAnsi="Arial Unicode MS" w:cs="Arial Unicode MS"/>
+        </w:rPr>
+        <w:lastRenderedPageBreak/>
+        <w:t xml:space="preserve">→ </w:t>
+      </w:r>
+      <w:r>
+        <w:rPr>
+          <w:color w:val="0000FF"/>
+        </w:rPr>
+        <w:t>git diff “ID” “Commit or File”</w:t>
+      </w:r>
+    </w:p>
+    <w:p>
+      <w:r>
+        <w:t xml:space="preserve">* </w:t>
+      </w:r>
       <w:proofErr w:type="gramStart"/>
       <w:r>
-        <w:t>to</w:t>
+        <w:t>ID :first</w:t>
       </w:r>
       <w:proofErr w:type="gramEnd"/>
       <w:r>
-        <w:t xml:space="preserve"> show the status of repo.</w:t>
+        <w:t xml:space="preserve"> 7 letters of the required Commit</w:t>
       </w:r>
     </w:p>
     <w:p/>
     <w:p>
-      <w:pPr>
-        <w:rPr>
-          <w:color w:val="0000FF"/>
-        </w:rPr>
-      </w:pPr>
-      <w:r>
-        <w:rPr>
-          <w:rFonts w:ascii="Arial Unicode MS" w:eastAsia="Arial Unicode MS" w:hAnsi="Arial Unicode MS" w:cs="Arial Unicode MS"/>
-        </w:rPr>
-        <w:t xml:space="preserve">→ </w:t>
-      </w:r>
-      <w:r>
-        <w:rPr>
-          <w:color w:val="0000FF"/>
-        </w:rPr>
-        <w:t>git add filename</w:t>
-      </w:r>
-    </w:p>
-    <w:p>
-      <w:pPr>
-        <w:rPr>
-          <w:color w:val="0000FF"/>
-        </w:rPr>
-      </w:pPr>
-      <w:r>
-        <w:rPr>
-          <w:rFonts w:ascii="Arial Unicode MS" w:eastAsia="Arial Unicode MS" w:hAnsi="Arial Unicode MS" w:cs="Arial Unicode MS"/>
-        </w:rPr>
-        <w:t xml:space="preserve">→ </w:t>
-      </w:r>
-      <w:r>
-        <w:rPr>
-          <w:color w:val="0000FF"/>
-        </w:rPr>
-        <w:t>git add *</w:t>
-      </w:r>
-    </w:p>
-    <w:p>
-      <w:r>
-        <w:t xml:space="preserve">* To add file </w:t>
-      </w:r>
       <w:r>
         <w:rPr>
           <w:b/>
           <w:u w:val="single"/>
         </w:rPr>
-        <w:t>or</w:t>
-      </w:r>
-      <w:r>
-        <w:t xml:space="preserve"> all files to the staging state</w:t>
-      </w:r>
-    </w:p>
-    <w:p/>
-    <w:p>
-      <w:pPr>
-        <w:rPr>
-          <w:color w:val="0000FF"/>
-        </w:rPr>
-      </w:pPr>
-      <w:r>
-        <w:rPr>
-          <w:rFonts w:ascii="Arial Unicode MS" w:eastAsia="Arial Unicode MS" w:hAnsi="Arial Unicode MS" w:cs="Arial Unicode MS"/>
-        </w:rPr>
-        <w:t xml:space="preserve">→ </w:t>
-      </w:r>
-      <w:r>
-        <w:rPr>
-          <w:color w:val="0000FF"/>
-        </w:rPr>
-        <w:t>git commit -m "Commit"</w:t>
-      </w:r>
-    </w:p>
-    <w:p>
-      <w:r>
-        <w:t>* It means that I will leave a message with this commit</w:t>
-      </w:r>
-    </w:p>
-    <w:p/>
-    <w:p>
-      <w:pPr>
-        <w:rPr>
-          <w:color w:val="0000FF"/>
-        </w:rPr>
-      </w:pPr>
-      <w:r>
-        <w:rPr>
-          <w:rFonts w:ascii="Arial Unicode MS" w:eastAsia="Arial Unicode MS" w:hAnsi="Arial Unicode MS" w:cs="Arial Unicode MS"/>
-        </w:rPr>
-        <w:t xml:space="preserve">→ </w:t>
-      </w:r>
-      <w:r>
-        <w:rPr>
-          <w:color w:val="0000FF"/>
-        </w:rPr>
-        <w:t>git commit -am "Delete files"</w:t>
-      </w:r>
-    </w:p>
-    <w:p>
-      <w:r>
-        <w:t>commit the deletions</w:t>
+        <w:t xml:space="preserve">Important </w:t>
       </w:r>
       <w:proofErr w:type="gramStart"/>
       <w:r>
-        <w:t xml:space="preserve"> ..</w:t>
+        <w:rPr>
+          <w:b/>
+          <w:u w:val="single"/>
+        </w:rPr>
+        <w:t>Note :</w:t>
       </w:r>
       <w:proofErr w:type="gramEnd"/>
-      <w:r>
-        <w:t xml:space="preserve"> </w:t>
-      </w:r>
-      <w:r>
-        <w:t xml:space="preserve">After using </w:t>
-      </w:r>
-      <w:r>
-        <w:rPr>
-          <w:color w:val="0000FF"/>
-        </w:rPr>
-        <w:t>git rm</w:t>
-      </w:r>
-      <w:r>
-        <w:t xml:space="preserve"> or deleting the files manually, you must commit</w:t>
-      </w:r>
-    </w:p>
-    <w:p>
-      <w:r>
-        <w:t xml:space="preserve">(If you used </w:t>
-      </w:r>
-      <w:r>
-        <w:rPr>
-          <w:color w:val="0000FF"/>
-        </w:rPr>
-        <w:t>git rm</w:t>
-      </w:r>
-      <w:r>
-        <w:t xml:space="preserve">, this stages the deletions. If you deleted via your file explorer, use </w:t>
-      </w:r>
-      <w:r>
-        <w:rPr>
-          <w:color w:val="0000FF"/>
-        </w:rPr>
-        <w:t>git add -u</w:t>
-      </w:r>
-      <w:r>
-        <w:t xml:space="preserve"> to stage deleted files before committing.)</w:t>
-      </w:r>
-    </w:p>
-    <w:p>
-      <w:r>
-        <w:br w:type="page"/>
-      </w:r>
-    </w:p>
-    <w:p>
-      <w:pPr>
-        <w:rPr>
-          <w:color w:val="0000FF"/>
-        </w:rPr>
-      </w:pPr>
-      <w:r>
-        <w:rPr>
-          <w:rFonts w:ascii="Arial Unicode MS" w:eastAsia="Arial Unicode MS" w:hAnsi="Arial Unicode MS" w:cs="Arial Unicode MS"/>
-        </w:rPr>
-        <w:lastRenderedPageBreak/>
-        <w:t xml:space="preserve">→ </w:t>
-      </w:r>
-      <w:r>
-        <w:rPr>
-          <w:color w:val="0000FF"/>
-        </w:rPr>
-        <w:t>git log</w:t>
-      </w:r>
-    </w:p>
-    <w:p>
-      <w:r>
-        <w:t xml:space="preserve">* </w:t>
+    </w:p>
+    <w:p>
+      <w:r>
+        <w:rPr>
+          <w:rFonts w:ascii="Arial Unicode MS" w:eastAsia="Arial Unicode MS" w:hAnsi="Arial Unicode MS" w:cs="Arial Unicode MS"/>
+        </w:rPr>
+        <w:t xml:space="preserve">→ In Commits log from command </w:t>
+      </w:r>
+      <w:r>
+        <w:rPr>
+          <w:color w:val="0000FF"/>
+        </w:rPr>
+        <w:t xml:space="preserve">git </w:t>
       </w:r>
       <w:proofErr w:type="gramStart"/>
       <w:r>
-        <w:t>show</w:t>
+        <w:rPr>
+          <w:color w:val="0000FF"/>
+        </w:rPr>
+        <w:t>log</w:t>
+      </w:r>
+      <w:r>
+        <w:t xml:space="preserve"> :</w:t>
       </w:r>
       <w:proofErr w:type="gramEnd"/>
       <w:r>
-        <w:t xml:space="preserve"> all the commits &amp; their unique IDs.</w:t>
-      </w:r>
-    </w:p>
-    <w:p/>
-    <w:p>
-      <w:pPr>
-        <w:rPr>
-          <w:color w:val="0000FF"/>
-        </w:rPr>
-      </w:pPr>
-      <w:r>
-        <w:rPr>
-          <w:rFonts w:ascii="Arial Unicode MS" w:eastAsia="Arial Unicode MS" w:hAnsi="Arial Unicode MS" w:cs="Arial Unicode MS"/>
-        </w:rPr>
-        <w:t xml:space="preserve">→ </w:t>
-      </w:r>
-      <w:r>
-        <w:rPr>
-          <w:color w:val="0000FF"/>
-        </w:rPr>
-        <w:t>git diff</w:t>
-      </w:r>
-    </w:p>
-    <w:p>
-      <w:r>
-        <w:t xml:space="preserve">* </w:t>
-      </w:r>
-      <w:proofErr w:type="gramStart"/>
-      <w:r>
-        <w:t>show</w:t>
-      </w:r>
-      <w:proofErr w:type="gramEnd"/>
-      <w:r>
-        <w:t xml:space="preserve"> the difference between the last 2 commits</w:t>
-      </w:r>
-    </w:p>
-    <w:p/>
-    <w:p>
-      <w:pPr>
-        <w:rPr>
-          <w:color w:val="0000FF"/>
-        </w:rPr>
-      </w:pPr>
-      <w:r>
-        <w:rPr>
-          <w:rFonts w:ascii="Arial Unicode MS" w:eastAsia="Arial Unicode MS" w:hAnsi="Arial Unicode MS" w:cs="Arial Unicode MS"/>
-        </w:rPr>
-        <w:t xml:space="preserve">→ </w:t>
-      </w:r>
-      <w:r>
-        <w:rPr>
-          <w:color w:val="0000FF"/>
-        </w:rPr>
-        <w:t>git log -1</w:t>
-      </w:r>
-    </w:p>
-    <w:p>
-      <w:r>
-        <w:t>* The most recent commit</w:t>
-      </w:r>
-    </w:p>
-    <w:p/>
-    <w:p>
-      <w:pPr>
-        <w:rPr>
-          <w:color w:val="0000FF"/>
-        </w:rPr>
-      </w:pPr>
-      <w:r>
-        <w:rPr>
-          <w:rFonts w:ascii="Arial Unicode MS" w:eastAsia="Arial Unicode MS" w:hAnsi="Arial Unicode MS" w:cs="Arial Unicode MS"/>
-        </w:rPr>
-        <w:t xml:space="preserve">→ </w:t>
-      </w:r>
-      <w:r>
-        <w:rPr>
-          <w:color w:val="0000FF"/>
-        </w:rPr>
-        <w:t>git diff --staged</w:t>
-      </w:r>
-    </w:p>
-    <w:p>
-      <w:r>
-        <w:t xml:space="preserve">* </w:t>
-      </w:r>
-      <w:proofErr w:type="gramStart"/>
-      <w:r>
-        <w:t>the</w:t>
-      </w:r>
-      <w:proofErr w:type="gramEnd"/>
-      <w:r>
-        <w:t xml:space="preserve"> difference between what are in the staged and previous Commit.</w:t>
-      </w:r>
-    </w:p>
-    <w:p>
-      <w:r>
-        <w:br w:type="page"/>
-      </w:r>
-    </w:p>
-    <w:p>
-      <w:pPr>
-        <w:rPr>
-          <w:color w:val="0000FF"/>
-        </w:rPr>
-      </w:pPr>
-      <w:r>
-        <w:rPr>
-          <w:rFonts w:ascii="Arial Unicode MS" w:eastAsia="Arial Unicode MS" w:hAnsi="Arial Unicode MS" w:cs="Arial Unicode MS"/>
-        </w:rPr>
-        <w:lastRenderedPageBreak/>
-        <w:t xml:space="preserve">→ </w:t>
-      </w:r>
-      <w:r>
-        <w:rPr>
-          <w:color w:val="0000FF"/>
-        </w:rPr>
-        <w:t>git diff “ID” “Commit or File”</w:t>
-      </w:r>
-    </w:p>
-    <w:p>
-      <w:r>
-        <w:t xml:space="preserve">* </w:t>
-      </w:r>
-      <w:proofErr w:type="gramStart"/>
-      <w:r>
-        <w:t>ID :first</w:t>
-      </w:r>
-      <w:proofErr w:type="gramEnd"/>
-      <w:r>
-        <w:t xml:space="preserve"> 7 letters of the required Commit</w:t>
-      </w:r>
-    </w:p>
-    <w:p/>
-    <w:p>
-      <w:r>
-        <w:rPr>
-          <w:b/>
-          <w:u w:val="single"/>
-        </w:rPr>
-        <w:t xml:space="preserve">Important </w:t>
-      </w:r>
-      <w:proofErr w:type="gramStart"/>
-      <w:r>
-        <w:rPr>
-          <w:b/>
-          <w:u w:val="single"/>
-        </w:rPr>
-        <w:t>Note :</w:t>
-      </w:r>
-      <w:proofErr w:type="gramEnd"/>
-    </w:p>
-    <w:p>
-      <w:r>
-        <w:rPr>
-          <w:rFonts w:ascii="Arial Unicode MS" w:eastAsia="Arial Unicode MS" w:hAnsi="Arial Unicode MS" w:cs="Arial Unicode MS"/>
-        </w:rPr>
-        <w:t xml:space="preserve">→ In Commits log from command </w:t>
-      </w:r>
-      <w:r>
-        <w:rPr>
-          <w:color w:val="0000FF"/>
-        </w:rPr>
-        <w:t xml:space="preserve">git </w:t>
-      </w:r>
-      <w:proofErr w:type="gramStart"/>
-      <w:r>
-        <w:rPr>
-          <w:color w:val="0000FF"/>
-        </w:rPr>
-        <w:t>log</w:t>
-      </w:r>
-      <w:r>
-        <w:t xml:space="preserve"> :</w:t>
-      </w:r>
-      <w:proofErr w:type="gramEnd"/>
-      <w:r>
         <w:t>-</w:t>
       </w:r>
     </w:p>
@@ -1006,7 +1255,10 @@
         <w:t>↑ This is</w:t>
       </w:r>
       <w:r>
-        <w:t xml:space="preserve"> “HEAD~0” which means This is the head of all the changes that we've made.</w:t>
+        <w:t xml:space="preserve"> “HEAD</w:t>
+      </w:r>
+      <w:r>
+        <w:t>~0” which means This is the head of all the changes that we've made.</w:t>
       </w:r>
     </w:p>
     <w:p>
@@ -1261,7 +1513,13 @@
         <w:rPr>
           <w:u w:val="single"/>
         </w:rPr>
-        <w:t xml:space="preserve">of some files into staging </w:t>
+        <w:t>of some files int</w:t>
+      </w:r>
+      <w:r>
+        <w:rPr>
+          <w:u w:val="single"/>
+        </w:rPr>
+        <w:t xml:space="preserve">o staging </w:t>
       </w:r>
       <w:proofErr w:type="gramStart"/>
       <w:r>
@@ -1501,7 +1759,10 @@
     </w:p>
     <w:p>
       <w:r>
-        <w:t>- Removes the changes we've added to the file</w:t>
+        <w:t>- Removes the changes we've added t</w:t>
+      </w:r>
+      <w:r>
+        <w:t>o the file</w:t>
       </w:r>
     </w:p>
     <w:p>
@@ -1586,21 +1847,8 @@
     </w:p>
     <w:p>
       <w:r>
-        <w:t xml:space="preserve">* </w:t>
-      </w:r>
-      <w:proofErr w:type="gramStart"/>
-      <w:r>
-        <w:t>show</w:t>
-      </w:r>
-      <w:proofErr w:type="gramEnd"/>
-      <w:r>
-        <w:t xml:space="preserve"> all the branches </w:t>
-      </w:r>
-      <w:proofErr w:type="gramStart"/>
-      <w:r>
-        <w:t>exists</w:t>
-      </w:r>
-      <w:proofErr w:type="gramEnd"/>
+        <w:t>* show all the branches exists</w:t>
+      </w:r>
     </w:p>
     <w:p/>
     <w:p>
@@ -1638,15 +1886,7 @@
     </w:p>
     <w:p>
       <w:r>
-        <w:t xml:space="preserve">* </w:t>
-      </w:r>
-      <w:proofErr w:type="gramStart"/>
-      <w:r>
-        <w:t>change</w:t>
-      </w:r>
-      <w:proofErr w:type="gramEnd"/>
-      <w:r>
-        <w:t xml:space="preserve"> the branch and select the requested branch.</w:t>
+        <w:t>* change the branch and select the requested branch.</w:t>
       </w:r>
     </w:p>
     <w:p>
@@ -1757,29 +1997,21 @@
     </w:p>
     <w:p>
       <w:r>
-        <w:t xml:space="preserve">After we create GitHub </w:t>
+        <w:t xml:space="preserve">After we create GitHub repo we took the remote repo’s </w:t>
+      </w:r>
+      <w:proofErr w:type="spellStart"/>
+      <w:r>
+        <w:t>url</w:t>
+      </w:r>
+      <w:proofErr w:type="spellEnd"/>
+      <w:r>
+        <w:t xml:space="preserve"> and run the following </w:t>
       </w:r>
       <w:proofErr w:type="gramStart"/>
       <w:r>
-        <w:t>repo</w:t>
+        <w:t>command :</w:t>
       </w:r>
       <w:proofErr w:type="gramEnd"/>
-      <w:r>
-        <w:t xml:space="preserve"> we took the remote repo’s </w:t>
-      </w:r>
-      <w:proofErr w:type="spellStart"/>
-      <w:r>
-        <w:t>url</w:t>
-      </w:r>
-      <w:proofErr w:type="spellEnd"/>
-      <w:r>
-        <w:t xml:space="preserve"> and run the following </w:t>
-      </w:r>
-      <w:proofErr w:type="gramStart"/>
-      <w:r>
-        <w:t>command :</w:t>
-      </w:r>
-      <w:proofErr w:type="gramEnd"/>
     </w:p>
     <w:p/>
     <w:p>
@@ -1798,7 +2030,13 @@
         <w:rPr>
           <w:color w:val="0000FF"/>
         </w:rPr>
-        <w:t>git remote add origin</w:t>
+        <w:t xml:space="preserve">git remote </w:t>
+      </w:r>
+      <w:r>
+        <w:rPr>
+          <w:color w:val="0000FF"/>
+        </w:rPr>
+        <w:t>add origin</w:t>
       </w:r>
       <w:r>
         <w:t xml:space="preserve"> </w:t>
@@ -2023,7 +2261,7 @@
 </file>
 
 <file path=word/styles.xml><?xml version="1.0" encoding="utf-8"?>
-<w:styles xmlns:mc="http://schemas.openxmlformats.org/markup-compatibility/2006" xmlns:r="http://schemas.openxmlformats.org/officeDocument/2006/relationships" xmlns:w="http://schemas.openxmlformats.org/wordprocessingml/2006/main" xmlns:w14="http://schemas.microsoft.com/office/word/2010/wordml" xmlns:w15="http://schemas.microsoft.com/office/word/2012/wordml" xmlns:w16cex="http://schemas.microsoft.com/office/word/2018/wordml/cex" xmlns:w16cid="http://schemas.microsoft.com/office/word/2016/wordml/cid" xmlns:w16="http://schemas.microsoft.com/office/word/2018/wordml" xmlns:w16du="http://schemas.microsoft.com/office/word/2023/wordml/word16du" xmlns:w16sdtdh="http://schemas.microsoft.com/office/word/2020/wordml/sdtdatahash" xmlns:w16sdtfl="http://schemas.microsoft.com/office/word/2024/wordml/sdtformatlock" xmlns:w16se="http://schemas.microsoft.com/office/word/2015/wordml/symex" mc:Ignorable="w14 w15 w16se w16cid w16 w16cex w16sdtdh w16sdtfl w16du">
+<w:styles xmlns:mc="http://schemas.openxmlformats.org/markup-compatibility/2006" xmlns:r="http://schemas.openxmlformats.org/officeDocument/2006/relationships" xmlns:w="http://schemas.openxmlformats.org/wordprocessingml/2006/main" xmlns:w14="http://schemas.microsoft.com/office/word/2010/wordml" xmlns:w15="http://schemas.microsoft.com/office/word/2012/wordml" xmlns:w16cid="http://schemas.microsoft.com/office/word/2016/wordml/cid" xmlns:w16se="http://schemas.microsoft.com/office/word/2015/wordml/symex" mc:Ignorable="w14 w15 w16se w16cid">
   <w:docDefaults>
     <w:rPrDefault>
       <w:rPr>
@@ -2039,7 +2277,7 @@
       </w:pPr>
     </w:pPrDefault>
   </w:docDefaults>
-  <w:latentStyles w:defLockedState="0" w:defUIPriority="99" w:defSemiHidden="0" w:defUnhideWhenUsed="0" w:defQFormat="0" w:count="376">
+  <w:latentStyles w:defLockedState="0" w:defUIPriority="99" w:defSemiHidden="0" w:defUnhideWhenUsed="0" w:defQFormat="0" w:count="375">
     <w:lsdException w:name="Normal" w:uiPriority="0" w:qFormat="1"/>
     <w:lsdException w:name="heading 1" w:uiPriority="9" w:qFormat="1"/>
     <w:lsdException w:name="heading 2" w:semiHidden="1" w:uiPriority="9" w:unhideWhenUsed="1" w:qFormat="1"/>
@@ -2415,12 +2653,11 @@
     <w:lsdException w:name="Smart Hyperlink" w:semiHidden="1" w:unhideWhenUsed="1"/>
     <w:lsdException w:name="Hashtag" w:semiHidden="1" w:unhideWhenUsed="1"/>
     <w:lsdException w:name="Unresolved Mention" w:semiHidden="1" w:unhideWhenUsed="1"/>
-    <w:lsdException w:name="Smart Link" w:semiHidden="1" w:unhideWhenUsed="1"/>
   </w:latentStyles>
   <w:style w:type="paragraph" w:default="1" w:styleId="Normal">
     <w:name w:val="Normal"/>
     <w:qFormat/>
-    <w:rsid w:val="000B4A48"/>
+    <w:rsid w:val="0066133F"/>
   </w:style>
   <w:style w:type="paragraph" w:styleId="Heading1">
     <w:name w:val="heading 1"/>
@@ -2594,6 +2831,17 @@
       <w:sz w:val="30"/>
       <w:szCs w:val="30"/>
     </w:rPr>
+  </w:style>
+  <w:style w:type="paragraph" w:styleId="ListParagraph">
+    <w:name w:val="List Paragraph"/>
+    <w:basedOn w:val="Normal"/>
+    <w:uiPriority w:val="34"/>
+    <w:qFormat/>
+    <w:rsid w:val="0066133F"/>
+    <w:pPr>
+      <w:ind w:left="720"/>
+      <w:contextualSpacing/>
+    </w:pPr>
   </w:style>
 </w:styles>
 </file>

--- a/Git and GitHub Full [Git&GitHub].docx
+++ b/Git and GitHub Full [Git&GitHub].docx
@@ -1020,6 +1020,12 @@
       <w:r>
         <w:t>* show all the commits &amp; their unique IDs.</w:t>
       </w:r>
+      <w:r>
+        <w:t xml:space="preserve"> (Use “q” </w:t>
+      </w:r>
+      <w:r>
+        <w:t>button to exit the log)</w:t>
+      </w:r>
     </w:p>
     <w:p/>
     <w:p>
@@ -1848,6 +1854,170 @@
         <w:t>* change the branch and select the requested branch.</w:t>
       </w:r>
     </w:p>
+    <w:p/>
+    <w:p>
+      <w:pPr>
+        <w:rPr>
+          <w:color w:val="0000FF"/>
+        </w:rPr>
+      </w:pPr>
+      <w:r>
+        <w:rPr>
+          <w:rFonts w:ascii="Arial Unicode MS" w:eastAsia="Arial Unicode MS" w:hAnsi="Arial Unicode MS" w:cs="Arial Unicode MS"/>
+        </w:rPr>
+        <w:t xml:space="preserve">→ </w:t>
+      </w:r>
+      <w:r>
+        <w:rPr>
+          <w:color w:val="0000FF"/>
+        </w:rPr>
+        <w:t xml:space="preserve">git branch -d </w:t>
+      </w:r>
+      <w:proofErr w:type="spellStart"/>
+      <w:r>
+        <w:rPr>
+          <w:color w:val="0000FF"/>
+        </w:rPr>
+        <w:t>branch_name</w:t>
+      </w:r>
+      <w:proofErr w:type="spellEnd"/>
+    </w:p>
+    <w:p>
+      <w:pPr>
+        <w:rPr>
+          <w:color w:val="0000FF"/>
+        </w:rPr>
+      </w:pPr>
+      <w:r>
+        <w:rPr>
+          <w:rFonts w:ascii="Arial Unicode MS" w:eastAsia="Arial Unicode MS" w:hAnsi="Arial Unicode MS" w:cs="Arial Unicode MS"/>
+        </w:rPr>
+        <w:t xml:space="preserve">→ </w:t>
+      </w:r>
+      <w:r>
+        <w:rPr>
+          <w:color w:val="0000FF"/>
+        </w:rPr>
+        <w:t xml:space="preserve">git branch -D </w:t>
+      </w:r>
+      <w:proofErr w:type="spellStart"/>
+      <w:r>
+        <w:rPr>
+          <w:color w:val="0000FF"/>
+        </w:rPr>
+        <w:t>branch_name</w:t>
+      </w:r>
+      <w:proofErr w:type="spellEnd"/>
+    </w:p>
+    <w:p>
+      <w:r>
+        <w:t>* Use -d to delete the branch only if it has been fully merged.</w:t>
+      </w:r>
+    </w:p>
+    <w:p>
+      <w:r>
+        <w:t xml:space="preserve">* </w:t>
+      </w:r>
+      <w:r>
+        <w:t>Use -D (capital D) to force delete, even if it hasn’t been merged</w:t>
+      </w:r>
+    </w:p>
+    <w:p>
+      <w:pPr>
+        <w:rPr>
+          <w:color w:val="0000FF"/>
+        </w:rPr>
+      </w:pPr>
+    </w:p>
+    <w:p>
+      <w:pPr>
+        <w:rPr>
+          <w:color w:val="0000FF"/>
+        </w:rPr>
+      </w:pPr>
+      <w:r>
+        <w:rPr>
+          <w:rFonts w:ascii="Arial Unicode MS" w:eastAsia="Arial Unicode MS" w:hAnsi="Arial Unicode MS" w:cs="Arial Unicode MS"/>
+        </w:rPr>
+        <w:t xml:space="preserve">→ </w:t>
+      </w:r>
+      <w:r>
+        <w:rPr>
+          <w:color w:val="0000FF"/>
+        </w:rPr>
+        <w:t xml:space="preserve">git push origin --delete </w:t>
+      </w:r>
+      <w:proofErr w:type="spellStart"/>
+      <w:r>
+        <w:rPr>
+          <w:color w:val="0000FF"/>
+        </w:rPr>
+        <w:t>branch_name</w:t>
+      </w:r>
+      <w:proofErr w:type="spellEnd"/>
+    </w:p>
+    <w:p>
+      <w:pPr>
+        <w:rPr>
+          <w:color w:val="0000FF"/>
+        </w:rPr>
+      </w:pPr>
+      <w:r>
+        <w:rPr>
+          <w:rFonts w:ascii="Arial Unicode MS" w:eastAsia="Arial Unicode MS" w:hAnsi="Arial Unicode MS" w:cs="Arial Unicode MS"/>
+        </w:rPr>
+        <w:t xml:space="preserve">→ </w:t>
+      </w:r>
+      <w:r>
+        <w:rPr>
+          <w:color w:val="0000FF"/>
+        </w:rPr>
+        <w:t>git push origin :</w:t>
+      </w:r>
+      <w:proofErr w:type="spellStart"/>
+      <w:r>
+        <w:rPr>
+          <w:color w:val="0000FF"/>
+        </w:rPr>
+        <w:t>branch_name</w:t>
+      </w:r>
+      <w:proofErr w:type="spellEnd"/>
+      <w:r>
+        <w:rPr>
+          <w:color w:val="0000FF"/>
+        </w:rPr>
+        <w:t xml:space="preserve"> </w:t>
+      </w:r>
+      <w:r>
+        <w:t>(</w:t>
+      </w:r>
+      <w:r>
+        <w:rPr>
+          <w:rFonts w:ascii="Segoe UI" w:hAnsi="Segoe UI" w:cs="Segoe UI"/>
+          <w:color w:val="1F2328"/>
+          <w:shd w:val="clear" w:color="auto" w:fill="FFFFFF"/>
+        </w:rPr>
+        <w:t>older syntax</w:t>
+      </w:r>
+      <w:bookmarkStart w:id="0" w:name="_GoBack"/>
+      <w:bookmarkEnd w:id="0"/>
+      <w:r>
+        <w:t>)</w:t>
+      </w:r>
+    </w:p>
+    <w:p>
+      <w:r>
+        <w:t xml:space="preserve">* </w:t>
+      </w:r>
+      <w:r>
+        <w:t>Delete a remote branch</w:t>
+      </w:r>
+      <w:r>
+        <w:t>.</w:t>
+      </w:r>
+    </w:p>
+    <w:p/>
+    <w:p/>
     <w:p>
       <w:r>
         <w:br w:type="page"/>
@@ -1953,8 +2123,6 @@
         <w:lastRenderedPageBreak/>
         <w:t>*GitHub*</w:t>
       </w:r>
-      <w:bookmarkStart w:id="0" w:name="_GoBack"/>
-      <w:bookmarkEnd w:id="0"/>
     </w:p>
     <w:p>
       <w:r>
@@ -2664,7 +2832,7 @@
   <w:style w:type="paragraph" w:default="1" w:styleId="Normal">
     <w:name w:val="Normal"/>
     <w:qFormat/>
-    <w:rsid w:val="0066133F"/>
+    <w:rsid w:val="00F01A3F"/>
   </w:style>
   <w:style w:type="paragraph" w:styleId="Heading1">
     <w:name w:val="heading 1"/>

--- a/Git and GitHub Full [Git&GitHub].docx
+++ b/Git and GitHub Full [Git&GitHub].docx
@@ -8,6 +8,8 @@
         <w:rPr>
           <w:b/>
           <w:color w:val="980000"/>
+          <w:sz w:val="34"/>
+          <w:szCs w:val="34"/>
           <w:u w:val="single"/>
         </w:rPr>
       </w:pPr>
@@ -15,61 +17,908 @@
         <w:rPr>
           <w:b/>
           <w:color w:val="980000"/>
+          <w:sz w:val="34"/>
+          <w:szCs w:val="34"/>
           <w:u w:val="single"/>
         </w:rPr>
         <w:t>## Git and GitHub ##</w:t>
       </w:r>
     </w:p>
-    <w:p>
-      <w:pPr>
-        <w:jc w:val="center"/>
-        <w:rPr>
-          <w:b/>
-          <w:color w:val="980000"/>
-          <w:u w:val="single"/>
-        </w:rPr>
-      </w:pPr>
-      <w:r>
-        <w:rPr>
-          <w:b/>
-          <w:color w:val="980000"/>
-          <w:u w:val="single"/>
-        </w:rPr>
-        <w:t>*Git*</w:t>
-      </w:r>
-    </w:p>
-    <w:p>
-      <w:pPr>
-        <w:rPr>
-          <w:b/>
-        </w:rPr>
-      </w:pPr>
-      <w:r>
-        <w:rPr>
-          <w:rFonts w:ascii="Arial Unicode MS" w:eastAsia="Arial Unicode MS" w:hAnsi="Arial Unicode MS" w:cs="Arial Unicode MS"/>
-        </w:rPr>
-        <w:t xml:space="preserve">→ </w:t>
-      </w:r>
-      <w:r>
-        <w:rPr>
-          <w:b/>
-        </w:rPr>
+    <w:sdt>
+      <w:sdtPr>
+        <w:id w:val="425858571"/>
+        <w:docPartObj>
+          <w:docPartGallery w:val="Table of Contents"/>
+          <w:docPartUnique/>
+        </w:docPartObj>
+      </w:sdtPr>
+      <w:sdtEndPr>
+        <w:rPr>
+          <w:rFonts w:ascii="Arial" w:eastAsia="Arial" w:hAnsi="Arial" w:cs="Arial"/>
+          <w:noProof/>
+          <w:color w:val="auto"/>
+          <w:sz w:val="22"/>
+          <w:szCs w:val="22"/>
+          <w:u w:val="none"/>
+        </w:rPr>
+      </w:sdtEndPr>
+      <w:sdtContent>
+        <w:p>
+          <w:pPr>
+            <w:pStyle w:val="TOCHeading"/>
+          </w:pPr>
+          <w:r>
+            <w:t>TOC</w:t>
+          </w:r>
+          <w:bookmarkStart w:id="0" w:name="_GoBack"/>
+          <w:bookmarkEnd w:id="0"/>
+        </w:p>
+        <w:p>
+          <w:pPr>
+            <w:pStyle w:val="TOC1"/>
+            <w:tabs>
+              <w:tab w:val="right" w:leader="dot" w:pos="9350"/>
+            </w:tabs>
+            <w:rPr>
+              <w:rFonts w:asciiTheme="minorHAnsi" w:eastAsiaTheme="minorEastAsia" w:hAnsiTheme="minorHAnsi" w:cstheme="minorBidi"/>
+              <w:noProof/>
+            </w:rPr>
+          </w:pPr>
+          <w:r>
+            <w:fldChar w:fldCharType="begin"/>
+          </w:r>
+          <w:r>
+            <w:instrText xml:space="preserve"> TOC \o "1-3" \h \z \u </w:instrText>
+          </w:r>
+          <w:r>
+            <w:fldChar w:fldCharType="separate"/>
+          </w:r>
+          <w:hyperlink w:anchor="_Toc206092673" w:history="1">
+            <w:r>
+              <w:rPr>
+                <w:rStyle w:val="Hyperlink"/>
+                <w:rFonts w:ascii="Arial Unicode MS" w:eastAsia="Arial Unicode MS" w:hAnsi="Arial Unicode MS" w:cs="Arial Unicode MS"/>
+                <w:noProof/>
+              </w:rPr>
+              <w:t>#</w:t>
+            </w:r>
+            <w:r>
+              <w:rPr>
+                <w:rStyle w:val="Hyperlink"/>
+                <w:noProof/>
+              </w:rPr>
+              <w:t>Installing Git :-</w:t>
+            </w:r>
+            <w:r>
+              <w:rPr>
+                <w:noProof/>
+                <w:webHidden/>
+              </w:rPr>
+              <w:tab/>
+            </w:r>
+            <w:r>
+              <w:rPr>
+                <w:noProof/>
+                <w:webHidden/>
+              </w:rPr>
+              <w:fldChar w:fldCharType="begin"/>
+            </w:r>
+            <w:r>
+              <w:rPr>
+                <w:noProof/>
+                <w:webHidden/>
+              </w:rPr>
+              <w:instrText xml:space="preserve"> PAGEREF _Toc206092673 \h </w:instrText>
+            </w:r>
+            <w:r>
+              <w:rPr>
+                <w:noProof/>
+                <w:webHidden/>
+              </w:rPr>
+            </w:r>
+            <w:r>
+              <w:rPr>
+                <w:noProof/>
+                <w:webHidden/>
+              </w:rPr>
+              <w:fldChar w:fldCharType="separate"/>
+            </w:r>
+            <w:r>
+              <w:rPr>
+                <w:noProof/>
+                <w:webHidden/>
+              </w:rPr>
+              <w:t>2</w:t>
+            </w:r>
+            <w:r>
+              <w:rPr>
+                <w:noProof/>
+                <w:webHidden/>
+              </w:rPr>
+              <w:fldChar w:fldCharType="end"/>
+            </w:r>
+          </w:hyperlink>
+        </w:p>
+        <w:p>
+          <w:pPr>
+            <w:pStyle w:val="TOC1"/>
+            <w:tabs>
+              <w:tab w:val="right" w:leader="dot" w:pos="9350"/>
+            </w:tabs>
+            <w:rPr>
+              <w:rFonts w:asciiTheme="minorHAnsi" w:eastAsiaTheme="minorEastAsia" w:hAnsiTheme="minorHAnsi" w:cstheme="minorBidi"/>
+              <w:noProof/>
+            </w:rPr>
+          </w:pPr>
+          <w:hyperlink w:anchor="_Toc206092674" w:history="1">
+            <w:r>
+              <w:rPr>
+                <w:rStyle w:val="Hyperlink"/>
+                <w:noProof/>
+              </w:rPr>
+              <w:t>#Configure Git</w:t>
+            </w:r>
+            <w:r>
+              <w:rPr>
+                <w:noProof/>
+                <w:webHidden/>
+              </w:rPr>
+              <w:tab/>
+            </w:r>
+            <w:r>
+              <w:rPr>
+                <w:noProof/>
+                <w:webHidden/>
+              </w:rPr>
+              <w:fldChar w:fldCharType="begin"/>
+            </w:r>
+            <w:r>
+              <w:rPr>
+                <w:noProof/>
+                <w:webHidden/>
+              </w:rPr>
+              <w:instrText xml:space="preserve"> PAGEREF _Toc206092674 \h </w:instrText>
+            </w:r>
+            <w:r>
+              <w:rPr>
+                <w:noProof/>
+                <w:webHidden/>
+              </w:rPr>
+            </w:r>
+            <w:r>
+              <w:rPr>
+                <w:noProof/>
+                <w:webHidden/>
+              </w:rPr>
+              <w:fldChar w:fldCharType="separate"/>
+            </w:r>
+            <w:r>
+              <w:rPr>
+                <w:noProof/>
+                <w:webHidden/>
+              </w:rPr>
+              <w:t>2</w:t>
+            </w:r>
+            <w:r>
+              <w:rPr>
+                <w:noProof/>
+                <w:webHidden/>
+              </w:rPr>
+              <w:fldChar w:fldCharType="end"/>
+            </w:r>
+          </w:hyperlink>
+        </w:p>
+        <w:p>
+          <w:pPr>
+            <w:pStyle w:val="TOC1"/>
+            <w:tabs>
+              <w:tab w:val="right" w:leader="dot" w:pos="9350"/>
+            </w:tabs>
+            <w:rPr>
+              <w:rFonts w:asciiTheme="minorHAnsi" w:eastAsiaTheme="minorEastAsia" w:hAnsiTheme="minorHAnsi" w:cstheme="minorBidi"/>
+              <w:noProof/>
+            </w:rPr>
+          </w:pPr>
+          <w:hyperlink w:anchor="_Toc206092675" w:history="1">
+            <w:r>
+              <w:rPr>
+                <w:rStyle w:val="Hyperlink"/>
+                <w:noProof/>
+              </w:rPr>
+              <w:t>#Basic Commands</w:t>
+            </w:r>
+            <w:r>
+              <w:rPr>
+                <w:noProof/>
+                <w:webHidden/>
+              </w:rPr>
+              <w:tab/>
+            </w:r>
+            <w:r>
+              <w:rPr>
+                <w:noProof/>
+                <w:webHidden/>
+              </w:rPr>
+              <w:fldChar w:fldCharType="begin"/>
+            </w:r>
+            <w:r>
+              <w:rPr>
+                <w:noProof/>
+                <w:webHidden/>
+              </w:rPr>
+              <w:instrText xml:space="preserve"> PAGEREF _Toc206092675 \h </w:instrText>
+            </w:r>
+            <w:r>
+              <w:rPr>
+                <w:noProof/>
+                <w:webHidden/>
+              </w:rPr>
+            </w:r>
+            <w:r>
+              <w:rPr>
+                <w:noProof/>
+                <w:webHidden/>
+              </w:rPr>
+              <w:fldChar w:fldCharType="separate"/>
+            </w:r>
+            <w:r>
+              <w:rPr>
+                <w:noProof/>
+                <w:webHidden/>
+              </w:rPr>
+              <w:t>3</w:t>
+            </w:r>
+            <w:r>
+              <w:rPr>
+                <w:noProof/>
+                <w:webHidden/>
+              </w:rPr>
+              <w:fldChar w:fldCharType="end"/>
+            </w:r>
+          </w:hyperlink>
+        </w:p>
+        <w:p>
+          <w:pPr>
+            <w:pStyle w:val="TOC2"/>
+            <w:tabs>
+              <w:tab w:val="left" w:pos="660"/>
+              <w:tab w:val="right" w:leader="dot" w:pos="9350"/>
+            </w:tabs>
+            <w:rPr>
+              <w:rFonts w:asciiTheme="minorHAnsi" w:eastAsiaTheme="minorEastAsia" w:hAnsiTheme="minorHAnsi" w:cstheme="minorBidi"/>
+              <w:noProof/>
+            </w:rPr>
+          </w:pPr>
+          <w:hyperlink w:anchor="_Toc206092676" w:history="1">
+            <w:r>
+              <w:rPr>
+                <w:rStyle w:val="Hyperlink"/>
+                <w:rFonts w:ascii="Wingdings" w:hAnsi="Wingdings"/>
+                <w:noProof/>
+              </w:rPr>
+              <w:t></w:t>
+            </w:r>
+            <w:r>
+              <w:rPr>
+                <w:rFonts w:asciiTheme="minorHAnsi" w:eastAsiaTheme="minorEastAsia" w:hAnsiTheme="minorHAnsi" w:cstheme="minorBidi"/>
+                <w:noProof/>
+              </w:rPr>
+              <w:tab/>
+            </w:r>
+            <w:r>
+              <w:rPr>
+                <w:rStyle w:val="Hyperlink"/>
+                <w:noProof/>
+              </w:rPr>
+              <w:t>Help – Init – touch – Remove – ls – echo</w:t>
+            </w:r>
+            <w:r>
+              <w:rPr>
+                <w:noProof/>
+                <w:webHidden/>
+              </w:rPr>
+              <w:tab/>
+            </w:r>
+            <w:r>
+              <w:rPr>
+                <w:noProof/>
+                <w:webHidden/>
+              </w:rPr>
+              <w:fldChar w:fldCharType="begin"/>
+            </w:r>
+            <w:r>
+              <w:rPr>
+                <w:noProof/>
+                <w:webHidden/>
+              </w:rPr>
+              <w:instrText xml:space="preserve"> PAGEREF _Toc206092676 \h </w:instrText>
+            </w:r>
+            <w:r>
+              <w:rPr>
+                <w:noProof/>
+                <w:webHidden/>
+              </w:rPr>
+            </w:r>
+            <w:r>
+              <w:rPr>
+                <w:noProof/>
+                <w:webHidden/>
+              </w:rPr>
+              <w:fldChar w:fldCharType="separate"/>
+            </w:r>
+            <w:r>
+              <w:rPr>
+                <w:noProof/>
+                <w:webHidden/>
+              </w:rPr>
+              <w:t>3</w:t>
+            </w:r>
+            <w:r>
+              <w:rPr>
+                <w:noProof/>
+                <w:webHidden/>
+              </w:rPr>
+              <w:fldChar w:fldCharType="end"/>
+            </w:r>
+          </w:hyperlink>
+        </w:p>
+        <w:p>
+          <w:pPr>
+            <w:pStyle w:val="TOC2"/>
+            <w:tabs>
+              <w:tab w:val="left" w:pos="660"/>
+              <w:tab w:val="right" w:leader="dot" w:pos="9350"/>
+            </w:tabs>
+            <w:rPr>
+              <w:rFonts w:asciiTheme="minorHAnsi" w:eastAsiaTheme="minorEastAsia" w:hAnsiTheme="minorHAnsi" w:cstheme="minorBidi"/>
+              <w:noProof/>
+            </w:rPr>
+          </w:pPr>
+          <w:hyperlink w:anchor="_Toc206092677" w:history="1">
+            <w:r>
+              <w:rPr>
+                <w:rStyle w:val="Hyperlink"/>
+                <w:rFonts w:ascii="Wingdings" w:hAnsi="Wingdings"/>
+                <w:noProof/>
+              </w:rPr>
+              <w:t></w:t>
+            </w:r>
+            <w:r>
+              <w:rPr>
+                <w:rFonts w:asciiTheme="minorHAnsi" w:eastAsiaTheme="minorEastAsia" w:hAnsiTheme="minorHAnsi" w:cstheme="minorBidi"/>
+                <w:noProof/>
+              </w:rPr>
+              <w:tab/>
+            </w:r>
+            <w:r>
+              <w:rPr>
+                <w:rStyle w:val="Hyperlink"/>
+                <w:noProof/>
+              </w:rPr>
+              <w:t>status – add – echo – rm - commit</w:t>
+            </w:r>
+            <w:r>
+              <w:rPr>
+                <w:noProof/>
+                <w:webHidden/>
+              </w:rPr>
+              <w:tab/>
+            </w:r>
+            <w:r>
+              <w:rPr>
+                <w:noProof/>
+                <w:webHidden/>
+              </w:rPr>
+              <w:fldChar w:fldCharType="begin"/>
+            </w:r>
+            <w:r>
+              <w:rPr>
+                <w:noProof/>
+                <w:webHidden/>
+              </w:rPr>
+              <w:instrText xml:space="preserve"> PAGEREF _Toc206092677 \h </w:instrText>
+            </w:r>
+            <w:r>
+              <w:rPr>
+                <w:noProof/>
+                <w:webHidden/>
+              </w:rPr>
+            </w:r>
+            <w:r>
+              <w:rPr>
+                <w:noProof/>
+                <w:webHidden/>
+              </w:rPr>
+              <w:fldChar w:fldCharType="separate"/>
+            </w:r>
+            <w:r>
+              <w:rPr>
+                <w:noProof/>
+                <w:webHidden/>
+              </w:rPr>
+              <w:t>4</w:t>
+            </w:r>
+            <w:r>
+              <w:rPr>
+                <w:noProof/>
+                <w:webHidden/>
+              </w:rPr>
+              <w:fldChar w:fldCharType="end"/>
+            </w:r>
+          </w:hyperlink>
+        </w:p>
+        <w:p>
+          <w:pPr>
+            <w:pStyle w:val="TOC2"/>
+            <w:tabs>
+              <w:tab w:val="left" w:pos="660"/>
+              <w:tab w:val="right" w:leader="dot" w:pos="9350"/>
+            </w:tabs>
+            <w:rPr>
+              <w:rFonts w:asciiTheme="minorHAnsi" w:eastAsiaTheme="minorEastAsia" w:hAnsiTheme="minorHAnsi" w:cstheme="minorBidi"/>
+              <w:noProof/>
+            </w:rPr>
+          </w:pPr>
+          <w:hyperlink w:anchor="_Toc206092678" w:history="1">
+            <w:r>
+              <w:rPr>
+                <w:rStyle w:val="Hyperlink"/>
+                <w:rFonts w:ascii="Wingdings" w:hAnsi="Wingdings"/>
+                <w:noProof/>
+              </w:rPr>
+              <w:t></w:t>
+            </w:r>
+            <w:r>
+              <w:rPr>
+                <w:rFonts w:asciiTheme="minorHAnsi" w:eastAsiaTheme="minorEastAsia" w:hAnsiTheme="minorHAnsi" w:cstheme="minorBidi"/>
+                <w:noProof/>
+              </w:rPr>
+              <w:tab/>
+            </w:r>
+            <w:r>
+              <w:rPr>
+                <w:rStyle w:val="Hyperlink"/>
+                <w:noProof/>
+              </w:rPr>
+              <w:t>log – diff – checkout</w:t>
+            </w:r>
+            <w:r>
+              <w:rPr>
+                <w:noProof/>
+                <w:webHidden/>
+              </w:rPr>
+              <w:tab/>
+            </w:r>
+            <w:r>
+              <w:rPr>
+                <w:noProof/>
+                <w:webHidden/>
+              </w:rPr>
+              <w:fldChar w:fldCharType="begin"/>
+            </w:r>
+            <w:r>
+              <w:rPr>
+                <w:noProof/>
+                <w:webHidden/>
+              </w:rPr>
+              <w:instrText xml:space="preserve"> PAGEREF _Toc206092678 \h </w:instrText>
+            </w:r>
+            <w:r>
+              <w:rPr>
+                <w:noProof/>
+                <w:webHidden/>
+              </w:rPr>
+            </w:r>
+            <w:r>
+              <w:rPr>
+                <w:noProof/>
+                <w:webHidden/>
+              </w:rPr>
+              <w:fldChar w:fldCharType="separate"/>
+            </w:r>
+            <w:r>
+              <w:rPr>
+                <w:noProof/>
+                <w:webHidden/>
+              </w:rPr>
+              <w:t>5</w:t>
+            </w:r>
+            <w:r>
+              <w:rPr>
+                <w:noProof/>
+                <w:webHidden/>
+              </w:rPr>
+              <w:fldChar w:fldCharType="end"/>
+            </w:r>
+          </w:hyperlink>
+        </w:p>
+        <w:p>
+          <w:pPr>
+            <w:pStyle w:val="TOC1"/>
+            <w:tabs>
+              <w:tab w:val="right" w:leader="dot" w:pos="9350"/>
+            </w:tabs>
+            <w:rPr>
+              <w:rFonts w:asciiTheme="minorHAnsi" w:eastAsiaTheme="minorEastAsia" w:hAnsiTheme="minorHAnsi" w:cstheme="minorBidi"/>
+              <w:noProof/>
+            </w:rPr>
+          </w:pPr>
+          <w:hyperlink w:anchor="_Toc206092679" w:history="1">
+            <w:r>
+              <w:rPr>
+                <w:rStyle w:val="Hyperlink"/>
+                <w:noProof/>
+              </w:rPr>
+              <w:t>#What If we made a mistake?!</w:t>
+            </w:r>
+            <w:r>
+              <w:rPr>
+                <w:noProof/>
+                <w:webHidden/>
+              </w:rPr>
+              <w:tab/>
+            </w:r>
+            <w:r>
+              <w:rPr>
+                <w:noProof/>
+                <w:webHidden/>
+              </w:rPr>
+              <w:fldChar w:fldCharType="begin"/>
+            </w:r>
+            <w:r>
+              <w:rPr>
+                <w:noProof/>
+                <w:webHidden/>
+              </w:rPr>
+              <w:instrText xml:space="preserve"> PAGEREF _Toc206092679 \h </w:instrText>
+            </w:r>
+            <w:r>
+              <w:rPr>
+                <w:noProof/>
+                <w:webHidden/>
+              </w:rPr>
+            </w:r>
+            <w:r>
+              <w:rPr>
+                <w:noProof/>
+                <w:webHidden/>
+              </w:rPr>
+              <w:fldChar w:fldCharType="separate"/>
+            </w:r>
+            <w:r>
+              <w:rPr>
+                <w:noProof/>
+                <w:webHidden/>
+              </w:rPr>
+              <w:t>6</w:t>
+            </w:r>
+            <w:r>
+              <w:rPr>
+                <w:noProof/>
+                <w:webHidden/>
+              </w:rPr>
+              <w:fldChar w:fldCharType="end"/>
+            </w:r>
+          </w:hyperlink>
+        </w:p>
+        <w:p>
+          <w:pPr>
+            <w:pStyle w:val="TOC1"/>
+            <w:tabs>
+              <w:tab w:val="right" w:leader="dot" w:pos="9350"/>
+            </w:tabs>
+            <w:rPr>
+              <w:rFonts w:asciiTheme="minorHAnsi" w:eastAsiaTheme="minorEastAsia" w:hAnsiTheme="minorHAnsi" w:cstheme="minorBidi"/>
+              <w:noProof/>
+            </w:rPr>
+          </w:pPr>
+          <w:hyperlink w:anchor="_Toc206092680" w:history="1">
+            <w:r>
+              <w:rPr>
+                <w:rStyle w:val="Hyperlink"/>
+                <w:noProof/>
+              </w:rPr>
+              <w:t>#Branching</w:t>
+            </w:r>
+            <w:r>
+              <w:rPr>
+                <w:noProof/>
+                <w:webHidden/>
+              </w:rPr>
+              <w:tab/>
+            </w:r>
+            <w:r>
+              <w:rPr>
+                <w:noProof/>
+                <w:webHidden/>
+              </w:rPr>
+              <w:fldChar w:fldCharType="begin"/>
+            </w:r>
+            <w:r>
+              <w:rPr>
+                <w:noProof/>
+                <w:webHidden/>
+              </w:rPr>
+              <w:instrText xml:space="preserve"> PAGEREF _Toc206092680 \h </w:instrText>
+            </w:r>
+            <w:r>
+              <w:rPr>
+                <w:noProof/>
+                <w:webHidden/>
+              </w:rPr>
+            </w:r>
+            <w:r>
+              <w:rPr>
+                <w:noProof/>
+                <w:webHidden/>
+              </w:rPr>
+              <w:fldChar w:fldCharType="separate"/>
+            </w:r>
+            <w:r>
+              <w:rPr>
+                <w:noProof/>
+                <w:webHidden/>
+              </w:rPr>
+              <w:t>7</w:t>
+            </w:r>
+            <w:r>
+              <w:rPr>
+                <w:noProof/>
+                <w:webHidden/>
+              </w:rPr>
+              <w:fldChar w:fldCharType="end"/>
+            </w:r>
+          </w:hyperlink>
+        </w:p>
+        <w:p>
+          <w:pPr>
+            <w:pStyle w:val="TOC1"/>
+            <w:tabs>
+              <w:tab w:val="right" w:leader="dot" w:pos="9350"/>
+            </w:tabs>
+            <w:rPr>
+              <w:rFonts w:asciiTheme="minorHAnsi" w:eastAsiaTheme="minorEastAsia" w:hAnsiTheme="minorHAnsi" w:cstheme="minorBidi"/>
+              <w:noProof/>
+            </w:rPr>
+          </w:pPr>
+          <w:hyperlink w:anchor="_Toc206092681" w:history="1">
+            <w:r>
+              <w:rPr>
+                <w:rStyle w:val="Hyperlink"/>
+                <w:noProof/>
+              </w:rPr>
+              <w:t>#Merging</w:t>
+            </w:r>
+            <w:r>
+              <w:rPr>
+                <w:noProof/>
+                <w:webHidden/>
+              </w:rPr>
+              <w:tab/>
+            </w:r>
+            <w:r>
+              <w:rPr>
+                <w:noProof/>
+                <w:webHidden/>
+              </w:rPr>
+              <w:fldChar w:fldCharType="begin"/>
+            </w:r>
+            <w:r>
+              <w:rPr>
+                <w:noProof/>
+                <w:webHidden/>
+              </w:rPr>
+              <w:instrText xml:space="preserve"> PAGEREF _Toc206092681 \h </w:instrText>
+            </w:r>
+            <w:r>
+              <w:rPr>
+                <w:noProof/>
+                <w:webHidden/>
+              </w:rPr>
+            </w:r>
+            <w:r>
+              <w:rPr>
+                <w:noProof/>
+                <w:webHidden/>
+              </w:rPr>
+              <w:fldChar w:fldCharType="separate"/>
+            </w:r>
+            <w:r>
+              <w:rPr>
+                <w:noProof/>
+                <w:webHidden/>
+              </w:rPr>
+              <w:t>8</w:t>
+            </w:r>
+            <w:r>
+              <w:rPr>
+                <w:noProof/>
+                <w:webHidden/>
+              </w:rPr>
+              <w:fldChar w:fldCharType="end"/>
+            </w:r>
+          </w:hyperlink>
+        </w:p>
+        <w:p>
+          <w:pPr>
+            <w:pStyle w:val="TOC1"/>
+            <w:tabs>
+              <w:tab w:val="right" w:leader="dot" w:pos="9350"/>
+            </w:tabs>
+            <w:rPr>
+              <w:rFonts w:asciiTheme="minorHAnsi" w:eastAsiaTheme="minorEastAsia" w:hAnsiTheme="minorHAnsi" w:cstheme="minorBidi"/>
+              <w:noProof/>
+            </w:rPr>
+          </w:pPr>
+          <w:hyperlink w:anchor="_Toc206092682" w:history="1">
+            <w:r>
+              <w:rPr>
+                <w:rStyle w:val="Hyperlink"/>
+                <w:noProof/>
+              </w:rPr>
+              <w:t>*GitHub*</w:t>
+            </w:r>
+            <w:r>
+              <w:rPr>
+                <w:noProof/>
+                <w:webHidden/>
+              </w:rPr>
+              <w:tab/>
+            </w:r>
+            <w:r>
+              <w:rPr>
+                <w:noProof/>
+                <w:webHidden/>
+              </w:rPr>
+              <w:fldChar w:fldCharType="begin"/>
+            </w:r>
+            <w:r>
+              <w:rPr>
+                <w:noProof/>
+                <w:webHidden/>
+              </w:rPr>
+              <w:instrText xml:space="preserve"> PAGEREF _Toc206092682 \h </w:instrText>
+            </w:r>
+            <w:r>
+              <w:rPr>
+                <w:noProof/>
+                <w:webHidden/>
+              </w:rPr>
+            </w:r>
+            <w:r>
+              <w:rPr>
+                <w:noProof/>
+                <w:webHidden/>
+              </w:rPr>
+              <w:fldChar w:fldCharType="separate"/>
+            </w:r>
+            <w:r>
+              <w:rPr>
+                <w:noProof/>
+                <w:webHidden/>
+              </w:rPr>
+              <w:t>9</w:t>
+            </w:r>
+            <w:r>
+              <w:rPr>
+                <w:noProof/>
+                <w:webHidden/>
+              </w:rPr>
+              <w:fldChar w:fldCharType="end"/>
+            </w:r>
+          </w:hyperlink>
+        </w:p>
+        <w:p>
+          <w:pPr>
+            <w:pStyle w:val="TOC1"/>
+            <w:tabs>
+              <w:tab w:val="right" w:leader="dot" w:pos="9350"/>
+            </w:tabs>
+            <w:rPr>
+              <w:rFonts w:asciiTheme="minorHAnsi" w:eastAsiaTheme="minorEastAsia" w:hAnsiTheme="minorHAnsi" w:cstheme="minorBidi"/>
+              <w:noProof/>
+            </w:rPr>
+          </w:pPr>
+          <w:hyperlink w:anchor="_Toc206092683" w:history="1">
+            <w:r>
+              <w:rPr>
+                <w:rStyle w:val="Hyperlink"/>
+                <w:noProof/>
+              </w:rPr>
+              <w:t>*GitClone*</w:t>
+            </w:r>
+            <w:r>
+              <w:rPr>
+                <w:noProof/>
+                <w:webHidden/>
+              </w:rPr>
+              <w:tab/>
+            </w:r>
+            <w:r>
+              <w:rPr>
+                <w:noProof/>
+                <w:webHidden/>
+              </w:rPr>
+              <w:fldChar w:fldCharType="begin"/>
+            </w:r>
+            <w:r>
+              <w:rPr>
+                <w:noProof/>
+                <w:webHidden/>
+              </w:rPr>
+              <w:instrText xml:space="preserve"> PAGEREF _Toc206092683 \h </w:instrText>
+            </w:r>
+            <w:r>
+              <w:rPr>
+                <w:noProof/>
+                <w:webHidden/>
+              </w:rPr>
+            </w:r>
+            <w:r>
+              <w:rPr>
+                <w:noProof/>
+                <w:webHidden/>
+              </w:rPr>
+              <w:fldChar w:fldCharType="separate"/>
+            </w:r>
+            <w:r>
+              <w:rPr>
+                <w:noProof/>
+                <w:webHidden/>
+              </w:rPr>
+              <w:t>10</w:t>
+            </w:r>
+            <w:r>
+              <w:rPr>
+                <w:noProof/>
+                <w:webHidden/>
+              </w:rPr>
+              <w:fldChar w:fldCharType="end"/>
+            </w:r>
+          </w:hyperlink>
+        </w:p>
+        <w:p>
+          <w:r>
+            <w:rPr>
+              <w:b/>
+              <w:bCs/>
+              <w:noProof/>
+            </w:rPr>
+            <w:fldChar w:fldCharType="end"/>
+          </w:r>
+        </w:p>
+      </w:sdtContent>
+    </w:sdt>
+    <w:p/>
+    <w:p>
+      <w:r>
+        <w:br w:type="page"/>
+      </w:r>
+    </w:p>
+    <w:p>
+      <w:pPr>
+        <w:pStyle w:val="Heading1"/>
+      </w:pPr>
+      <w:bookmarkStart w:id="1" w:name="_Toc206092673"/>
+      <w:r>
+        <w:rPr>
+          <w:rFonts w:ascii="Arial Unicode MS" w:eastAsia="Arial Unicode MS" w:hAnsi="Arial Unicode MS" w:cs="Arial Unicode MS"/>
+        </w:rPr>
+        <w:lastRenderedPageBreak/>
+        <w:t>#</w:t>
+      </w:r>
+      <w:r>
         <w:t xml:space="preserve">Installing </w:t>
       </w:r>
       <w:proofErr w:type="gramStart"/>
       <w:r>
-        <w:rPr>
-          <w:b/>
-        </w:rPr>
         <w:t>Git :</w:t>
       </w:r>
       <w:proofErr w:type="gramEnd"/>
       <w:r>
-        <w:rPr>
-          <w:b/>
-        </w:rPr>
         <w:t>-</w:t>
       </w:r>
+      <w:bookmarkEnd w:id="1"/>
     </w:p>
     <w:p>
       <w:r>
@@ -78,26 +927,31 @@
     </w:p>
     <w:p>
       <w:pPr>
-        <w:jc w:val="center"/>
-        <w:rPr>
-          <w:b/>
-          <w:u w:val="single"/>
-        </w:rPr>
-      </w:pPr>
-      <w:r>
-        <w:rPr>
-          <w:b/>
-          <w:u w:val="single"/>
-        </w:rPr>
-        <w:t>#Configure Git</w:t>
-      </w:r>
-    </w:p>
-    <w:p>
-      <w:r>
-        <w:rPr>
-          <w:rFonts w:ascii="Arial Unicode MS" w:eastAsia="Arial Unicode MS" w:hAnsi="Arial Unicode MS" w:cs="Arial Unicode MS"/>
-        </w:rPr>
-        <w:t xml:space="preserve">① user </w:t>
+        <w:pStyle w:val="Heading1"/>
+      </w:pPr>
+      <w:bookmarkStart w:id="2" w:name="_Toc206092674"/>
+      <w:r>
+        <w:t>#</w:t>
+      </w:r>
+      <w:bookmarkStart w:id="3" w:name="Configure_Git"/>
+      <w:r>
+        <w:t>Configure Git</w:t>
+      </w:r>
+      <w:bookmarkEnd w:id="2"/>
+      <w:bookmarkEnd w:id="3"/>
+    </w:p>
+    <w:p>
+      <w:r>
+        <w:rPr>
+          <w:rFonts w:ascii="Cambria Math" w:eastAsia="Arial Unicode MS" w:hAnsi="Cambria Math" w:cs="Cambria Math"/>
+        </w:rPr>
+        <w:t>①</w:t>
+      </w:r>
+      <w:r>
+        <w:rPr>
+          <w:rFonts w:ascii="Arial Unicode MS" w:eastAsia="Arial Unicode MS" w:hAnsi="Arial Unicode MS" w:cs="Arial Unicode MS"/>
+        </w:rPr>
+        <w:t xml:space="preserve"> user </w:t>
       </w:r>
       <w:proofErr w:type="gramStart"/>
       <w:r>
@@ -362,19 +1216,31 @@
     </w:p>
     <w:p>
       <w:pPr>
-        <w:jc w:val="center"/>
-        <w:rPr>
-          <w:b/>
-          <w:u w:val="single"/>
-        </w:rPr>
-      </w:pPr>
-      <w:r>
-        <w:rPr>
-          <w:b/>
-          <w:u w:val="single"/>
-        </w:rPr>
+        <w:pStyle w:val="Heading1"/>
+      </w:pPr>
+      <w:bookmarkStart w:id="4" w:name="_Toc206092675"/>
+      <w:r>
         <w:lastRenderedPageBreak/>
-        <w:t>#Basic Commands</w:t>
+        <w:t>#</w:t>
+      </w:r>
+      <w:bookmarkStart w:id="5" w:name="Basic_Commands"/>
+      <w:r>
+        <w:t>Basic Commands</w:t>
+      </w:r>
+      <w:bookmarkEnd w:id="4"/>
+      <w:bookmarkEnd w:id="5"/>
+    </w:p>
+    <w:p>
+      <w:pPr>
+        <w:pStyle w:val="Heading2"/>
+      </w:pPr>
+      <w:bookmarkStart w:id="6" w:name="_Toc206092676"/>
+      <w:r>
+        <w:t>Help – Init – touch – Remove – ls – echo</w:t>
+      </w:r>
+      <w:bookmarkEnd w:id="6"/>
+      <w:r>
+        <w:t xml:space="preserve"> </w:t>
       </w:r>
     </w:p>
     <w:p>
@@ -646,15 +1512,25 @@
     </w:p>
     <w:p>
       <w:pPr>
-        <w:rPr>
-          <w:color w:val="0000FF"/>
-        </w:rPr>
-      </w:pPr>
-      <w:r>
-        <w:rPr>
-          <w:rFonts w:ascii="Arial Unicode MS" w:eastAsia="Arial Unicode MS" w:hAnsi="Arial Unicode MS" w:cs="Arial Unicode MS"/>
-        </w:rPr>
+        <w:pStyle w:val="Heading2"/>
+      </w:pPr>
+      <w:bookmarkStart w:id="7" w:name="_Toc206092677"/>
+      <w:r>
         <w:lastRenderedPageBreak/>
+        <w:t>status – add – echo – rm - commit</w:t>
+      </w:r>
+      <w:bookmarkEnd w:id="7"/>
+    </w:p>
+    <w:p>
+      <w:pPr>
+        <w:rPr>
+          <w:color w:val="0000FF"/>
+        </w:rPr>
+      </w:pPr>
+      <w:r>
+        <w:rPr>
+          <w:rFonts w:ascii="Arial Unicode MS" w:eastAsia="Arial Unicode MS" w:hAnsi="Arial Unicode MS" w:cs="Arial Unicode MS"/>
+        </w:rPr>
         <w:t xml:space="preserve">→ </w:t>
       </w:r>
       <w:r>
@@ -998,15 +1874,28 @@
     </w:p>
     <w:p>
       <w:pPr>
-        <w:rPr>
-          <w:color w:val="0000FF"/>
-        </w:rPr>
-      </w:pPr>
-      <w:r>
-        <w:rPr>
-          <w:rFonts w:ascii="Arial Unicode MS" w:eastAsia="Arial Unicode MS" w:hAnsi="Arial Unicode MS" w:cs="Arial Unicode MS"/>
-        </w:rPr>
+        <w:pStyle w:val="Heading2"/>
+      </w:pPr>
+      <w:bookmarkStart w:id="8" w:name="_Toc206092678"/>
+      <w:r>
         <w:lastRenderedPageBreak/>
+        <w:t>log – diff – checkout</w:t>
+      </w:r>
+      <w:bookmarkEnd w:id="8"/>
+      <w:r>
+        <w:t xml:space="preserve"> </w:t>
+      </w:r>
+    </w:p>
+    <w:p>
+      <w:pPr>
+        <w:rPr>
+          <w:color w:val="0000FF"/>
+        </w:rPr>
+      </w:pPr>
+      <w:r>
+        <w:rPr>
+          <w:rFonts w:ascii="Arial Unicode MS" w:eastAsia="Arial Unicode MS" w:hAnsi="Arial Unicode MS" w:cs="Arial Unicode MS"/>
+        </w:rPr>
         <w:t xml:space="preserve">→ </w:t>
       </w:r>
       <w:r>
@@ -1102,22 +1991,12 @@
         <w:t>* the difference between what are in the staged and previous Commit.</w:t>
       </w:r>
     </w:p>
-    <w:p>
-      <w:r>
-        <w:br w:type="page"/>
-      </w:r>
-    </w:p>
-    <w:p>
-      <w:pPr>
-        <w:rPr>
-          <w:color w:val="0000FF"/>
-        </w:rPr>
-      </w:pPr>
-      <w:r>
-        <w:rPr>
-          <w:rFonts w:ascii="Arial Unicode MS" w:eastAsia="Arial Unicode MS" w:hAnsi="Arial Unicode MS" w:cs="Arial Unicode MS"/>
-        </w:rPr>
-        <w:lastRenderedPageBreak/>
+    <w:p/>
+    <w:p>
+      <w:r>
+        <w:rPr>
+          <w:rFonts w:ascii="Arial Unicode MS" w:eastAsia="Arial Unicode MS" w:hAnsi="Arial Unicode MS" w:cs="Arial Unicode MS"/>
+        </w:rPr>
         <w:t xml:space="preserve">→ </w:t>
       </w:r>
       <w:r>
@@ -1441,29 +2320,17 @@
     </w:p>
     <w:p>
       <w:pPr>
-        <w:jc w:val="center"/>
-        <w:rPr>
-          <w:b/>
-          <w:u w:val="single"/>
-        </w:rPr>
-      </w:pPr>
-      <w:r>
-        <w:rPr>
-          <w:b/>
-          <w:u w:val="single"/>
-        </w:rPr>
+        <w:pStyle w:val="Heading1"/>
+      </w:pPr>
+      <w:bookmarkStart w:id="9" w:name="_Toc206092679"/>
+      <w:r>
         <w:lastRenderedPageBreak/>
         <w:t xml:space="preserve">#What If we made a </w:t>
       </w:r>
-      <w:proofErr w:type="gramStart"/>
-      <w:r>
-        <w:rPr>
-          <w:b/>
-          <w:u w:val="single"/>
-        </w:rPr>
-        <w:t>mistake ?!</w:t>
-      </w:r>
-      <w:proofErr w:type="gramEnd"/>
+      <w:r>
+        <w:t>mistake?!</w:t>
+      </w:r>
+      <w:bookmarkEnd w:id="9"/>
     </w:p>
     <w:p/>
     <w:p>
@@ -1737,20 +2604,19 @@
     </w:p>
     <w:p>
       <w:pPr>
-        <w:jc w:val="center"/>
-        <w:rPr>
-          <w:b/>
-          <w:u w:val="single"/>
-        </w:rPr>
-      </w:pPr>
-      <w:r>
-        <w:rPr>
-          <w:b/>
-          <w:u w:val="single"/>
-        </w:rPr>
+        <w:pStyle w:val="Heading1"/>
+      </w:pPr>
+      <w:bookmarkStart w:id="10" w:name="_Toc206092680"/>
+      <w:r>
         <w:lastRenderedPageBreak/>
-        <w:t>#Branching</w:t>
-      </w:r>
+        <w:t>#</w:t>
+      </w:r>
+      <w:bookmarkStart w:id="11" w:name="Branching"/>
+      <w:r>
+        <w:t>Branching</w:t>
+      </w:r>
+      <w:bookmarkEnd w:id="10"/>
+      <w:bookmarkEnd w:id="11"/>
     </w:p>
     <w:p>
       <w:pPr>
@@ -1916,10 +2782,7 @@
     </w:p>
     <w:p>
       <w:r>
-        <w:t xml:space="preserve">* </w:t>
-      </w:r>
-      <w:r>
-        <w:t>Use -D (capital D) to force delete, even if it hasn’t been merged</w:t>
+        <w:t>* Use -D (capital D) to force delete, even if it hasn’t been merged</w:t>
       </w:r>
     </w:p>
     <w:p>
@@ -1999,8 +2862,6 @@
         </w:rPr>
         <w:t>older syntax</w:t>
       </w:r>
-      <w:bookmarkStart w:id="0" w:name="_GoBack"/>
-      <w:bookmarkEnd w:id="0"/>
       <w:r>
         <w:t>)</w:t>
       </w:r>
@@ -2025,29 +2886,28 @@
     </w:p>
     <w:p>
       <w:pPr>
+        <w:pStyle w:val="Heading1"/>
+      </w:pPr>
+      <w:bookmarkStart w:id="12" w:name="_Toc206092681"/>
+      <w:r>
+        <w:lastRenderedPageBreak/>
+        <w:t>#</w:t>
+      </w:r>
+      <w:bookmarkStart w:id="13" w:name="Merging"/>
+      <w:r>
+        <w:t>Merging</w:t>
+      </w:r>
+      <w:bookmarkEnd w:id="12"/>
+      <w:bookmarkEnd w:id="13"/>
+    </w:p>
+    <w:p>
+      <w:pPr>
         <w:jc w:val="center"/>
         <w:rPr>
           <w:b/>
           <w:u w:val="single"/>
         </w:rPr>
       </w:pPr>
-      <w:r>
-        <w:rPr>
-          <w:b/>
-          <w:u w:val="single"/>
-        </w:rPr>
-        <w:lastRenderedPageBreak/>
-        <w:t>#Merging</w:t>
-      </w:r>
-    </w:p>
-    <w:p>
-      <w:pPr>
-        <w:jc w:val="center"/>
-        <w:rPr>
-          <w:b/>
-          <w:u w:val="single"/>
-        </w:rPr>
-      </w:pPr>
     </w:p>
     <w:p>
       <w:pPr>
@@ -2107,260 +2967,268 @@
     </w:p>
     <w:p>
       <w:pPr>
-        <w:jc w:val="center"/>
-        <w:rPr>
-          <w:b/>
-          <w:color w:val="980000"/>
-          <w:u w:val="single"/>
-        </w:rPr>
-      </w:pPr>
-      <w:r>
-        <w:rPr>
-          <w:b/>
-          <w:color w:val="980000"/>
-          <w:u w:val="single"/>
-        </w:rPr>
-        <w:lastRenderedPageBreak/>
-        <w:t>*GitHub*</w:t>
-      </w:r>
-    </w:p>
-    <w:p>
-      <w:r>
-        <w:t xml:space="preserve">After we create GitHub repo we took the remote repo’s </w:t>
-      </w:r>
-      <w:proofErr w:type="spellStart"/>
-      <w:r>
-        <w:t>url</w:t>
-      </w:r>
-      <w:proofErr w:type="spellEnd"/>
-      <w:r>
-        <w:t xml:space="preserve"> and run the following </w:t>
-      </w:r>
-      <w:proofErr w:type="gramStart"/>
-      <w:r>
-        <w:t>command :</w:t>
-      </w:r>
-      <w:proofErr w:type="gramEnd"/>
-    </w:p>
-    <w:p/>
-    <w:p>
-      <w:pPr>
-        <w:rPr>
-          <w:color w:val="0000FF"/>
-        </w:rPr>
-      </w:pPr>
-      <w:r>
-        <w:rPr>
-          <w:rFonts w:ascii="Arial Unicode MS" w:eastAsia="Arial Unicode MS" w:hAnsi="Arial Unicode MS" w:cs="Arial Unicode MS"/>
-        </w:rPr>
-        <w:t xml:space="preserve">→ </w:t>
-      </w:r>
-      <w:r>
-        <w:rPr>
-          <w:color w:val="0000FF"/>
-        </w:rPr>
-        <w:t>git branch -M main</w:t>
-      </w:r>
-    </w:p>
-    <w:p>
-      <w:r>
-        <w:t>* To make all the commit on “main” branch</w:t>
-      </w:r>
-    </w:p>
-    <w:p/>
-    <w:p>
-      <w:pPr>
-        <w:rPr>
-          <w:color w:val="FF0000"/>
-        </w:rPr>
-      </w:pPr>
-      <w:r>
-        <w:rPr>
-          <w:rFonts w:ascii="Arial Unicode MS" w:eastAsia="Arial Unicode MS" w:hAnsi="Arial Unicode MS" w:cs="Arial Unicode MS"/>
-        </w:rPr>
-        <w:t xml:space="preserve">→ </w:t>
-      </w:r>
-      <w:r>
-        <w:rPr>
-          <w:color w:val="0000FF"/>
-        </w:rPr>
-        <w:t>git remote add origin</w:t>
-      </w:r>
-      <w:r>
-        <w:t xml:space="preserve"> </w:t>
-      </w:r>
-      <w:r>
-        <w:rPr>
-          <w:color w:val="FF0000"/>
-        </w:rPr>
-        <w:t>“</w:t>
-      </w:r>
-      <w:proofErr w:type="spellStart"/>
-      <w:r>
-        <w:rPr>
-          <w:color w:val="FF0000"/>
-        </w:rPr>
-        <w:t>Remote_URL</w:t>
-      </w:r>
-      <w:proofErr w:type="spellEnd"/>
-      <w:r>
-        <w:rPr>
-          <w:color w:val="FF0000"/>
-        </w:rPr>
-        <w:t>”</w:t>
-      </w:r>
-    </w:p>
-    <w:p>
-      <w:pPr>
-        <w:rPr>
-          <w:color w:val="FF0000"/>
-        </w:rPr>
-      </w:pPr>
-      <w:r>
-        <w:t xml:space="preserve">* To link the local repo with the alias </w:t>
-      </w:r>
-      <w:r>
-        <w:rPr>
-          <w:color w:val="0000FF"/>
-        </w:rPr>
-        <w:t>origin</w:t>
-      </w:r>
-      <w:r>
-        <w:t xml:space="preserve"> that directly refer to the remote </w:t>
-      </w:r>
-      <w:r>
-        <w:rPr>
-          <w:color w:val="FF0000"/>
-        </w:rPr>
-        <w:t>URL</w:t>
-      </w:r>
-    </w:p>
-    <w:p/>
-    <w:p>
-      <w:pPr>
-        <w:rPr>
-          <w:color w:val="0000FF"/>
-        </w:rPr>
-      </w:pPr>
-      <w:r>
-        <w:rPr>
-          <w:rFonts w:ascii="Arial Unicode MS" w:eastAsia="Arial Unicode MS" w:hAnsi="Arial Unicode MS" w:cs="Arial Unicode MS"/>
-        </w:rPr>
-        <w:t xml:space="preserve">→ </w:t>
-      </w:r>
-      <w:r>
-        <w:rPr>
-          <w:color w:val="0000FF"/>
-        </w:rPr>
-        <w:t>git remote -v</w:t>
-      </w:r>
-    </w:p>
-    <w:p>
-      <w:r>
-        <w:t>* To get more info.</w:t>
-      </w:r>
-    </w:p>
-    <w:p/>
-    <w:p>
-      <w:pPr>
-        <w:rPr>
-          <w:color w:val="0000FF"/>
-        </w:rPr>
-      </w:pPr>
-      <w:r>
-        <w:rPr>
-          <w:rFonts w:ascii="Arial Unicode MS" w:eastAsia="Arial Unicode MS" w:hAnsi="Arial Unicode MS" w:cs="Arial Unicode MS"/>
-        </w:rPr>
-        <w:t xml:space="preserve">→ </w:t>
-      </w:r>
-      <w:r>
-        <w:rPr>
-          <w:color w:val="0000FF"/>
-        </w:rPr>
-        <w:t>git push -u origin main</w:t>
-      </w:r>
-    </w:p>
-    <w:p>
-      <w:r>
-        <w:t>* To send “push” the local repo into "origin"</w:t>
-      </w:r>
-    </w:p>
-    <w:p>
-      <w:r>
-        <w:t>alias from “main” brunch</w:t>
-      </w:r>
-    </w:p>
-    <w:p/>
-    <w:p>
-      <w:pPr>
-        <w:rPr>
-          <w:color w:val="0000FF"/>
-        </w:rPr>
-      </w:pPr>
-      <w:r>
-        <w:rPr>
-          <w:rFonts w:ascii="Arial Unicode MS" w:eastAsia="Arial Unicode MS" w:hAnsi="Arial Unicode MS" w:cs="Arial Unicode MS"/>
-        </w:rPr>
-        <w:t xml:space="preserve">→ </w:t>
-      </w:r>
-      <w:r>
-        <w:rPr>
-          <w:color w:val="0000FF"/>
-        </w:rPr>
-        <w:t>git push origin master</w:t>
-      </w:r>
-    </w:p>
-    <w:p>
-      <w:r>
-        <w:t>* To send “push” the local repo into "origin"</w:t>
-      </w:r>
-    </w:p>
-    <w:p>
-      <w:r>
-        <w:t>alias from master brunch</w:t>
-      </w:r>
-    </w:p>
-    <w:p>
-      <w:r>
-        <w:br w:type="page"/>
-      </w:r>
-    </w:p>
-    <w:p>
-      <w:pPr>
-        <w:jc w:val="center"/>
-        <w:rPr>
-          <w:b/>
-          <w:color w:val="980000"/>
-          <w:u w:val="single"/>
-        </w:rPr>
-      </w:pPr>
-      <w:r>
-        <w:rPr>
-          <w:b/>
-          <w:color w:val="980000"/>
-          <w:u w:val="single"/>
+        <w:pStyle w:val="Heading1"/>
+        <w:rPr>
+          <w:color w:val="C00000"/>
+        </w:rPr>
+      </w:pPr>
+      <w:bookmarkStart w:id="14" w:name="_Toc206092682"/>
+      <w:r>
+        <w:rPr>
+          <w:color w:val="C00000"/>
         </w:rPr>
         <w:lastRenderedPageBreak/>
         <w:t>*</w:t>
       </w:r>
+      <w:bookmarkStart w:id="15" w:name="GitHub"/>
+      <w:r>
+        <w:rPr>
+          <w:color w:val="C00000"/>
+        </w:rPr>
+        <w:t>GitHub</w:t>
+      </w:r>
+      <w:bookmarkEnd w:id="15"/>
+      <w:r>
+        <w:rPr>
+          <w:color w:val="C00000"/>
+        </w:rPr>
+        <w:t>*</w:t>
+      </w:r>
+      <w:bookmarkEnd w:id="14"/>
+    </w:p>
+    <w:p>
+      <w:r>
+        <w:t xml:space="preserve">After we create GitHub repo we took the remote repo’s </w:t>
+      </w:r>
       <w:proofErr w:type="spellStart"/>
       <w:r>
-        <w:rPr>
-          <w:b/>
-          <w:color w:val="980000"/>
-          <w:u w:val="single"/>
+        <w:t>url</w:t>
+      </w:r>
+      <w:proofErr w:type="spellEnd"/>
+      <w:r>
+        <w:t xml:space="preserve"> and run the following </w:t>
+      </w:r>
+      <w:proofErr w:type="gramStart"/>
+      <w:r>
+        <w:t>command :</w:t>
+      </w:r>
+      <w:proofErr w:type="gramEnd"/>
+    </w:p>
+    <w:p/>
+    <w:p>
+      <w:pPr>
+        <w:rPr>
+          <w:color w:val="0000FF"/>
+        </w:rPr>
+      </w:pPr>
+      <w:r>
+        <w:rPr>
+          <w:rFonts w:ascii="Arial Unicode MS" w:eastAsia="Arial Unicode MS" w:hAnsi="Arial Unicode MS" w:cs="Arial Unicode MS"/>
+        </w:rPr>
+        <w:t xml:space="preserve">→ </w:t>
+      </w:r>
+      <w:r>
+        <w:rPr>
+          <w:color w:val="0000FF"/>
+        </w:rPr>
+        <w:t>git branch -M main</w:t>
+      </w:r>
+    </w:p>
+    <w:p>
+      <w:r>
+        <w:t>* To make all the commit on “main” branch</w:t>
+      </w:r>
+    </w:p>
+    <w:p/>
+    <w:p>
+      <w:pPr>
+        <w:rPr>
+          <w:color w:val="FF0000"/>
+        </w:rPr>
+      </w:pPr>
+      <w:r>
+        <w:rPr>
+          <w:rFonts w:ascii="Arial Unicode MS" w:eastAsia="Arial Unicode MS" w:hAnsi="Arial Unicode MS" w:cs="Arial Unicode MS"/>
+        </w:rPr>
+        <w:t xml:space="preserve">→ </w:t>
+      </w:r>
+      <w:r>
+        <w:rPr>
+          <w:color w:val="0000FF"/>
+        </w:rPr>
+        <w:t>git remote add origin</w:t>
+      </w:r>
+      <w:r>
+        <w:t xml:space="preserve"> </w:t>
+      </w:r>
+      <w:r>
+        <w:rPr>
+          <w:color w:val="FF0000"/>
+        </w:rPr>
+        <w:t>“</w:t>
+      </w:r>
+      <w:proofErr w:type="spellStart"/>
+      <w:r>
+        <w:rPr>
+          <w:color w:val="FF0000"/>
+        </w:rPr>
+        <w:t>Remote_URL</w:t>
+      </w:r>
+      <w:proofErr w:type="spellEnd"/>
+      <w:r>
+        <w:rPr>
+          <w:color w:val="FF0000"/>
+        </w:rPr>
+        <w:t>”</w:t>
+      </w:r>
+    </w:p>
+    <w:p>
+      <w:pPr>
+        <w:rPr>
+          <w:color w:val="FF0000"/>
+        </w:rPr>
+      </w:pPr>
+      <w:r>
+        <w:t xml:space="preserve">* To link the local repo with the alias </w:t>
+      </w:r>
+      <w:r>
+        <w:rPr>
+          <w:color w:val="0000FF"/>
+        </w:rPr>
+        <w:t>origin</w:t>
+      </w:r>
+      <w:r>
+        <w:t xml:space="preserve"> that directly refer to the remote </w:t>
+      </w:r>
+      <w:r>
+        <w:rPr>
+          <w:color w:val="FF0000"/>
+        </w:rPr>
+        <w:t>URL</w:t>
+      </w:r>
+    </w:p>
+    <w:p/>
+    <w:p>
+      <w:pPr>
+        <w:rPr>
+          <w:color w:val="0000FF"/>
+        </w:rPr>
+      </w:pPr>
+      <w:r>
+        <w:rPr>
+          <w:rFonts w:ascii="Arial Unicode MS" w:eastAsia="Arial Unicode MS" w:hAnsi="Arial Unicode MS" w:cs="Arial Unicode MS"/>
+        </w:rPr>
+        <w:t xml:space="preserve">→ </w:t>
+      </w:r>
+      <w:r>
+        <w:rPr>
+          <w:color w:val="0000FF"/>
+        </w:rPr>
+        <w:t>git remote -v</w:t>
+      </w:r>
+    </w:p>
+    <w:p>
+      <w:r>
+        <w:t>* To get more info.</w:t>
+      </w:r>
+    </w:p>
+    <w:p/>
+    <w:p>
+      <w:pPr>
+        <w:rPr>
+          <w:color w:val="0000FF"/>
+        </w:rPr>
+      </w:pPr>
+      <w:r>
+        <w:rPr>
+          <w:rFonts w:ascii="Arial Unicode MS" w:eastAsia="Arial Unicode MS" w:hAnsi="Arial Unicode MS" w:cs="Arial Unicode MS"/>
+        </w:rPr>
+        <w:t xml:space="preserve">→ </w:t>
+      </w:r>
+      <w:r>
+        <w:rPr>
+          <w:color w:val="0000FF"/>
+        </w:rPr>
+        <w:t>git push -u origin main</w:t>
+      </w:r>
+    </w:p>
+    <w:p>
+      <w:r>
+        <w:t>* To send “push” the local repo into "origin"</w:t>
+      </w:r>
+    </w:p>
+    <w:p>
+      <w:r>
+        <w:t>alias from “main” brunch</w:t>
+      </w:r>
+    </w:p>
+    <w:p/>
+    <w:p>
+      <w:pPr>
+        <w:rPr>
+          <w:color w:val="0000FF"/>
+        </w:rPr>
+      </w:pPr>
+      <w:r>
+        <w:rPr>
+          <w:rFonts w:ascii="Arial Unicode MS" w:eastAsia="Arial Unicode MS" w:hAnsi="Arial Unicode MS" w:cs="Arial Unicode MS"/>
+        </w:rPr>
+        <w:t xml:space="preserve">→ </w:t>
+      </w:r>
+      <w:r>
+        <w:rPr>
+          <w:color w:val="0000FF"/>
+        </w:rPr>
+        <w:t>git push origin master</w:t>
+      </w:r>
+    </w:p>
+    <w:p>
+      <w:r>
+        <w:t>* To send “push” the local repo into "origin"</w:t>
+      </w:r>
+    </w:p>
+    <w:p>
+      <w:r>
+        <w:t>alias from master brunch</w:t>
+      </w:r>
+    </w:p>
+    <w:p>
+      <w:r>
+        <w:br w:type="page"/>
+      </w:r>
+    </w:p>
+    <w:p>
+      <w:pPr>
+        <w:pStyle w:val="Heading1"/>
+        <w:rPr>
+          <w:color w:val="C00000"/>
+        </w:rPr>
+      </w:pPr>
+      <w:bookmarkStart w:id="16" w:name="_Toc206092683"/>
+      <w:r>
+        <w:rPr>
+          <w:color w:val="C00000"/>
+        </w:rPr>
+        <w:lastRenderedPageBreak/>
+        <w:t>*</w:t>
+      </w:r>
+      <w:bookmarkStart w:id="17" w:name="GitClone"/>
+      <w:proofErr w:type="spellStart"/>
+      <w:r>
+        <w:rPr>
+          <w:color w:val="C00000"/>
         </w:rPr>
         <w:t>GitClone</w:t>
       </w:r>
+      <w:bookmarkEnd w:id="17"/>
       <w:proofErr w:type="spellEnd"/>
       <w:r>
         <w:rPr>
-          <w:b/>
-          <w:color w:val="980000"/>
-          <w:u w:val="single"/>
+          <w:color w:val="C00000"/>
         </w:rPr>
         <w:t>*</w:t>
       </w:r>
+      <w:bookmarkEnd w:id="16"/>
     </w:p>
     <w:p>
       <w:pPr>
@@ -2433,6 +3301,128 @@
     </w:sectPr>
   </w:body>
 </w:document>
+</file>
+
+<file path=word/numbering.xml><?xml version="1.0" encoding="utf-8"?>
+<w:numbering xmlns:wpc="http://schemas.microsoft.com/office/word/2010/wordprocessingCanvas" xmlns:cx="http://schemas.microsoft.com/office/drawing/2014/chartex" xmlns:cx1="http://schemas.microsoft.com/office/drawing/2015/9/8/chartex" xmlns:cx2="http://schemas.microsoft.com/office/drawing/2015/10/21/chartex" xmlns:cx3="http://schemas.microsoft.com/office/drawing/2016/5/9/chartex" xmlns:cx4="http://schemas.microsoft.com/office/drawing/2016/5/10/chartex" xmlns:cx5="http://schemas.microsoft.com/office/drawing/2016/5/11/chartex" xmlns:cx6="http://schemas.microsoft.com/office/drawing/2016/5/12/chartex" xmlns:cx7="http://schemas.microsoft.com/office/drawing/2016/5/13/chartex" xmlns:cx8="http://schemas.microsoft.com/office/drawing/2016/5/14/chartex" xmlns:mc="http://schemas.openxmlformats.org/markup-compatibility/2006" xmlns:aink="http://schemas.microsoft.com/office/drawing/2016/ink" xmlns:am3d="http://schemas.microsoft.com/office/drawing/2017/model3d" xmlns:o="urn:schemas-microsoft-com:office:office" xmlns:r="http://schemas.openxmlformats.org/officeDocument/2006/relationships" xmlns:m="http://schemas.openxmlformats.org/officeDocument/2006/math" xmlns:v="urn:schemas-microsoft-com:vml" xmlns:wp14="http://schemas.microsoft.com/office/word/2010/wordprocessingDrawing" xmlns:wp="http://schemas.openxmlformats.org/drawingml/2006/wordprocessingDrawing" xmlns:w10="urn:schemas-microsoft-com:office:word" xmlns:w="http://schemas.openxmlformats.org/wordprocessingml/2006/main" xmlns:w14="http://schemas.microsoft.com/office/word/2010/wordml" xmlns:w15="http://schemas.microsoft.com/office/word/2012/wordml" xmlns:w16cid="http://schemas.microsoft.com/office/word/2016/wordml/cid" xmlns:w16se="http://schemas.microsoft.com/office/word/2015/wordml/symex" xmlns:wpg="http://schemas.microsoft.com/office/word/2010/wordprocessingGroup" xmlns:wpi="http://schemas.microsoft.com/office/word/2010/wordprocessingInk" xmlns:wne="http://schemas.microsoft.com/office/word/2006/wordml" xmlns:wps="http://schemas.microsoft.com/office/word/2010/wordprocessingShape" mc:Ignorable="w14 w15 w16se w16cid wp14">
+  <w:abstractNum w:abstractNumId="0" w15:restartNumberingAfterBreak="0">
+    <w:nsid w:val="44884A20"/>
+    <w:multiLevelType w:val="hybridMultilevel"/>
+    <w:tmpl w:val="76C288E6"/>
+    <w:lvl w:ilvl="0" w:tplc="506EDFF2">
+      <w:start w:val="1"/>
+      <w:numFmt w:val="bullet"/>
+      <w:pStyle w:val="Heading2"/>
+      <w:lvlText w:val=""/>
+      <w:lvlJc w:val="left"/>
+      <w:pPr>
+        <w:ind w:left="720" w:hanging="360"/>
+      </w:pPr>
+      <w:rPr>
+        <w:rFonts w:ascii="Wingdings" w:hAnsi="Wingdings" w:hint="default"/>
+      </w:rPr>
+    </w:lvl>
+    <w:lvl w:ilvl="1" w:tplc="04090003" w:tentative="1">
+      <w:start w:val="1"/>
+      <w:numFmt w:val="bullet"/>
+      <w:lvlText w:val="o"/>
+      <w:lvlJc w:val="left"/>
+      <w:pPr>
+        <w:ind w:left="1440" w:hanging="360"/>
+      </w:pPr>
+      <w:rPr>
+        <w:rFonts w:ascii="Courier New" w:hAnsi="Courier New" w:cs="Courier New" w:hint="default"/>
+      </w:rPr>
+    </w:lvl>
+    <w:lvl w:ilvl="2" w:tplc="04090005" w:tentative="1">
+      <w:start w:val="1"/>
+      <w:numFmt w:val="bullet"/>
+      <w:lvlText w:val=""/>
+      <w:lvlJc w:val="left"/>
+      <w:pPr>
+        <w:ind w:left="2160" w:hanging="360"/>
+      </w:pPr>
+      <w:rPr>
+        <w:rFonts w:ascii="Wingdings" w:hAnsi="Wingdings" w:hint="default"/>
+      </w:rPr>
+    </w:lvl>
+    <w:lvl w:ilvl="3" w:tplc="04090001" w:tentative="1">
+      <w:start w:val="1"/>
+      <w:numFmt w:val="bullet"/>
+      <w:lvlText w:val=""/>
+      <w:lvlJc w:val="left"/>
+      <w:pPr>
+        <w:ind w:left="2880" w:hanging="360"/>
+      </w:pPr>
+      <w:rPr>
+        <w:rFonts w:ascii="Symbol" w:hAnsi="Symbol" w:hint="default"/>
+      </w:rPr>
+    </w:lvl>
+    <w:lvl w:ilvl="4" w:tplc="04090003" w:tentative="1">
+      <w:start w:val="1"/>
+      <w:numFmt w:val="bullet"/>
+      <w:lvlText w:val="o"/>
+      <w:lvlJc w:val="left"/>
+      <w:pPr>
+        <w:ind w:left="3600" w:hanging="360"/>
+      </w:pPr>
+      <w:rPr>
+        <w:rFonts w:ascii="Courier New" w:hAnsi="Courier New" w:cs="Courier New" w:hint="default"/>
+      </w:rPr>
+    </w:lvl>
+    <w:lvl w:ilvl="5" w:tplc="04090005" w:tentative="1">
+      <w:start w:val="1"/>
+      <w:numFmt w:val="bullet"/>
+      <w:lvlText w:val=""/>
+      <w:lvlJc w:val="left"/>
+      <w:pPr>
+        <w:ind w:left="4320" w:hanging="360"/>
+      </w:pPr>
+      <w:rPr>
+        <w:rFonts w:ascii="Wingdings" w:hAnsi="Wingdings" w:hint="default"/>
+      </w:rPr>
+    </w:lvl>
+    <w:lvl w:ilvl="6" w:tplc="04090001" w:tentative="1">
+      <w:start w:val="1"/>
+      <w:numFmt w:val="bullet"/>
+      <w:lvlText w:val=""/>
+      <w:lvlJc w:val="left"/>
+      <w:pPr>
+        <w:ind w:left="5040" w:hanging="360"/>
+      </w:pPr>
+      <w:rPr>
+        <w:rFonts w:ascii="Symbol" w:hAnsi="Symbol" w:hint="default"/>
+      </w:rPr>
+    </w:lvl>
+    <w:lvl w:ilvl="7" w:tplc="04090003" w:tentative="1">
+      <w:start w:val="1"/>
+      <w:numFmt w:val="bullet"/>
+      <w:lvlText w:val="o"/>
+      <w:lvlJc w:val="left"/>
+      <w:pPr>
+        <w:ind w:left="5760" w:hanging="360"/>
+      </w:pPr>
+      <w:rPr>
+        <w:rFonts w:ascii="Courier New" w:hAnsi="Courier New" w:cs="Courier New" w:hint="default"/>
+      </w:rPr>
+    </w:lvl>
+    <w:lvl w:ilvl="8" w:tplc="04090005" w:tentative="1">
+      <w:start w:val="1"/>
+      <w:numFmt w:val="bullet"/>
+      <w:lvlText w:val=""/>
+      <w:lvlJc w:val="left"/>
+      <w:pPr>
+        <w:ind w:left="6480" w:hanging="360"/>
+      </w:pPr>
+      <w:rPr>
+        <w:rFonts w:ascii="Wingdings" w:hAnsi="Wingdings" w:hint="default"/>
+      </w:rPr>
+    </w:lvl>
+  </w:abstractNum>
+  <w:num w:numId="1">
+    <w:abstractNumId w:val="0"/>
+  </w:num>
+</w:numbering>
 </file>
 
 <file path=word/styles.xml><?xml version="1.0" encoding="utf-8"?>
@@ -2840,15 +3830,21 @@
     <w:next w:val="Normal"/>
     <w:uiPriority w:val="9"/>
     <w:qFormat/>
+    <w:rsid w:val="000F37A9"/>
     <w:pPr>
       <w:keepNext/>
       <w:keepLines/>
       <w:spacing w:before="400" w:after="12"/>
+      <w:jc w:val="center"/>
       <w:outlineLvl w:val="0"/>
     </w:pPr>
     <w:rPr>
-      <w:sz w:val="40"/>
-      <w:szCs w:val="40"/>
+      <w:b/>
+      <w:bCs/>
+      <w:color w:val="002060"/>
+      <w:sz w:val="24"/>
+      <w:szCs w:val="24"/>
+      <w:u w:val="thick"/>
     </w:rPr>
   </w:style>
   <w:style w:type="paragraph" w:styleId="Heading2">
@@ -2856,18 +3852,25 @@
     <w:basedOn w:val="Normal"/>
     <w:next w:val="Normal"/>
     <w:uiPriority w:val="9"/>
-    <w:semiHidden/>
     <w:unhideWhenUsed/>
     <w:qFormat/>
+    <w:rsid w:val="00FB2C0E"/>
     <w:pPr>
       <w:keepNext/>
       <w:keepLines/>
+      <w:numPr>
+        <w:numId w:val="1"/>
+      </w:numPr>
       <w:spacing w:before="360" w:after="120"/>
+      <w:ind w:left="360"/>
       <w:outlineLvl w:val="1"/>
     </w:pPr>
     <w:rPr>
-      <w:sz w:val="32"/>
-      <w:szCs w:val="32"/>
+      <w:b/>
+      <w:bCs/>
+      <w:sz w:val="24"/>
+      <w:szCs w:val="24"/>
+      <w:u w:val="double"/>
     </w:rPr>
   </w:style>
   <w:style w:type="paragraph" w:styleId="Heading3">
@@ -3017,6 +4020,89 @@
       <w:ind w:left="720"/>
       <w:contextualSpacing/>
     </w:pPr>
+  </w:style>
+  <w:style w:type="paragraph" w:styleId="TOCHeading">
+    <w:name w:val="TOC Heading"/>
+    <w:basedOn w:val="Heading1"/>
+    <w:next w:val="Normal"/>
+    <w:uiPriority w:val="39"/>
+    <w:unhideWhenUsed/>
+    <w:qFormat/>
+    <w:rsid w:val="000F37A9"/>
+    <w:pPr>
+      <w:spacing w:before="240" w:after="0" w:line="259" w:lineRule="auto"/>
+      <w:outlineLvl w:val="9"/>
+    </w:pPr>
+    <w:rPr>
+      <w:rFonts w:asciiTheme="majorHAnsi" w:eastAsiaTheme="majorEastAsia" w:hAnsiTheme="majorHAnsi" w:cstheme="majorBidi"/>
+      <w:color w:val="365F91" w:themeColor="accent1" w:themeShade="BF"/>
+      <w:sz w:val="32"/>
+      <w:szCs w:val="32"/>
+    </w:rPr>
+  </w:style>
+  <w:style w:type="paragraph" w:styleId="TOC1">
+    <w:name w:val="toc 1"/>
+    <w:basedOn w:val="Normal"/>
+    <w:next w:val="Normal"/>
+    <w:autoRedefine/>
+    <w:uiPriority w:val="39"/>
+    <w:unhideWhenUsed/>
+    <w:rsid w:val="000F37A9"/>
+    <w:pPr>
+      <w:spacing w:after="100"/>
+    </w:pPr>
+  </w:style>
+  <w:style w:type="character" w:styleId="Hyperlink">
+    <w:name w:val="Hyperlink"/>
+    <w:basedOn w:val="DefaultParagraphFont"/>
+    <w:uiPriority w:val="99"/>
+    <w:unhideWhenUsed/>
+    <w:rsid w:val="000F37A9"/>
+    <w:rPr>
+      <w:color w:val="0000FF" w:themeColor="hyperlink"/>
+      <w:u w:val="single"/>
+    </w:rPr>
+  </w:style>
+  <w:style w:type="character" w:styleId="UnresolvedMention">
+    <w:name w:val="Unresolved Mention"/>
+    <w:basedOn w:val="DefaultParagraphFont"/>
+    <w:uiPriority w:val="99"/>
+    <w:semiHidden/>
+    <w:unhideWhenUsed/>
+    <w:rsid w:val="000F37A9"/>
+    <w:rPr>
+      <w:color w:val="605E5C"/>
+      <w:shd w:val="clear" w:color="auto" w:fill="E1DFDD"/>
+    </w:rPr>
+  </w:style>
+  <w:style w:type="paragraph" w:styleId="TOC2">
+    <w:name w:val="toc 2"/>
+    <w:basedOn w:val="Normal"/>
+    <w:next w:val="Normal"/>
+    <w:autoRedefine/>
+    <w:uiPriority w:val="39"/>
+    <w:unhideWhenUsed/>
+    <w:rsid w:val="00FB2C0E"/>
+    <w:pPr>
+      <w:spacing w:after="100"/>
+      <w:ind w:left="220"/>
+    </w:pPr>
+  </w:style>
+  <w:style w:type="paragraph" w:styleId="TOC3">
+    <w:name w:val="toc 3"/>
+    <w:basedOn w:val="Normal"/>
+    <w:next w:val="Normal"/>
+    <w:autoRedefine/>
+    <w:uiPriority w:val="39"/>
+    <w:unhideWhenUsed/>
+    <w:rsid w:val="009556F8"/>
+    <w:pPr>
+      <w:spacing w:after="100" w:line="259" w:lineRule="auto"/>
+      <w:ind w:left="440"/>
+    </w:pPr>
+    <w:rPr>
+      <w:rFonts w:asciiTheme="minorHAnsi" w:eastAsiaTheme="minorEastAsia" w:hAnsiTheme="minorHAnsi" w:cs="Times New Roman"/>
+    </w:rPr>
   </w:style>
 </w:styles>
 </file>
@@ -3339,4 +4425,16 @@
   </a:objectDefaults>
   <a:extraClrSchemeLst/>
 </a:theme>
+</file>
+
+<file path=customXml/item1.xml><?xml version="1.0" encoding="utf-8"?>
+<b:Sources xmlns:b="http://schemas.openxmlformats.org/officeDocument/2006/bibliography" xmlns="http://schemas.openxmlformats.org/officeDocument/2006/bibliography" SelectedStyle="\APASixthEditionOfficeOnline.xsl" StyleName="APA" Version="6"/>
+</file>
+
+<file path=customXml/itemProps1.xml><?xml version="1.0" encoding="utf-8"?>
+<ds:datastoreItem xmlns:ds="http://schemas.openxmlformats.org/officeDocument/2006/customXml" ds:itemID="{CA65B2A9-D929-4FD6-97F1-11615340C33C}">
+  <ds:schemaRefs>
+    <ds:schemaRef ds:uri="http://schemas.openxmlformats.org/officeDocument/2006/bibliography"/>
+  </ds:schemaRefs>
+</ds:datastoreItem>
 </file>